--- a/RAKE/test.docx
+++ b/RAKE/test.docx
@@ -2,254 +2,1693 @@
 <file path=word/document.xml><?xml version="1.0" encoding="utf-8"?>
 <w:document xmlns:wpc="http://schemas.microsoft.com/office/word/2010/wordprocessingCanvas" xmlns:mo="http://schemas.microsoft.com/office/mac/office/2008/main" xmlns:mc="http://schemas.openxmlformats.org/markup-compatibility/2006" xmlns:mv="urn:schemas-microsoft-com:mac:vml" xmlns:o="urn:schemas-microsoft-com:office:office" xmlns:r="http://schemas.openxmlformats.org/officeDocument/2006/relationships" xmlns:m="http://schemas.openxmlformats.org/officeDocument/2006/math" xmlns:v="urn:schemas-microsoft-com:vml" xmlns:wp14="http://schemas.microsoft.com/office/word/2010/wordprocessingDrawing" xmlns:wp="http://schemas.openxmlformats.org/drawingml/2006/wordprocessingDrawing" xmlns:w10="urn:schemas-microsoft-com:office:word" xmlns:w="http://schemas.openxmlformats.org/wordprocessingml/2006/main" xmlns:w14="http://schemas.microsoft.com/office/word/2010/wordml" xmlns:w15="http://schemas.microsoft.com/office/word/2012/wordml" xmlns:wpg="http://schemas.microsoft.com/office/word/2010/wordprocessingGroup" xmlns:wpi="http://schemas.microsoft.com/office/word/2010/wordprocessingInk" xmlns:wne="http://schemas.microsoft.com/office/word/2006/wordml" xmlns:wps="http://schemas.microsoft.com/office/word/2010/wordprocessingShape" mc:Ignorable="w14 w15 wp14">
   <w:body>
+    <w:tbl>
+      <w:tblPr>
+        <w:tblStyle w:val="TableGrid"/>
+        <w:tblW w:w="0" w:type="auto"/>
+        <w:tblLook w:val="04A0" w:firstRow="1" w:lastRow="0" w:firstColumn="1" w:lastColumn="0" w:noHBand="0" w:noVBand="1"/>
+      </w:tblPr>
+      <w:tblGrid>
+        <w:gridCol w:w="1255"/>
+        <w:gridCol w:w="450"/>
+        <w:gridCol w:w="1800"/>
+        <w:gridCol w:w="1620"/>
+        <w:gridCol w:w="1800"/>
+        <w:gridCol w:w="1620"/>
+        <w:gridCol w:w="2245"/>
+      </w:tblGrid>
+      <w:tr>
+        <w:trPr>
+          <w:trHeight w:val="206"/>
+        </w:trPr>
+        <w:tc>
+          <w:tcPr>
+            <w:tcW w:w="1255" w:type="dxa"/>
+            <w:shd w:val="clear" w:color="auto" w:fill="2F5496" w:themeFill="accent1" w:themeFillShade="BF"/>
+          </w:tcPr>
+          <w:p>
+            <w:pPr>
+              <w:rPr>
+                <w:color w:val="FFFFFF" w:themeColor="background1"/>
+                <w:sz w:val="20"/>
+              </w:rPr>
+            </w:pPr>
+            <w:r>
+              <w:rPr>
+                <w:color w:val="FFFFFF" w:themeColor="background1"/>
+                <w:sz w:val="20"/>
+              </w:rPr>
+              <w:t>Project Title</w:t>
+            </w:r>
+          </w:p>
+        </w:tc>
+        <w:tc>
+          <w:tcPr>
+            <w:tcW w:w="5670" w:type="dxa"/>
+            <w:gridSpan w:val="4"/>
+          </w:tcPr>
+          <w:p>
+            <w:pPr>
+              <w:rPr>
+                <w:sz w:val="20"/>
+              </w:rPr>
+            </w:pPr>
+            <w:r>
+              <w:rPr>
+                <w:sz w:val="20"/>
+              </w:rPr>
+              <w:t>B19 Lean Conversion – Single Piece Flow</w:t>
+            </w:r>
+            <w:r>
+              <w:rPr>
+                <w:sz w:val="20"/>
+              </w:rPr>
+              <w:t xml:space="preserve"> </w:t>
+            </w:r>
+          </w:p>
+        </w:tc>
+        <w:tc>
+          <w:tcPr>
+            <w:tcW w:w="1620" w:type="dxa"/>
+            <w:shd w:val="clear" w:color="auto" w:fill="2F5496" w:themeFill="accent1" w:themeFillShade="BF"/>
+          </w:tcPr>
+          <w:p>
+            <w:pPr>
+              <w:rPr>
+                <w:color w:val="FFFFFF" w:themeColor="background1"/>
+                <w:sz w:val="20"/>
+              </w:rPr>
+            </w:pPr>
+            <w:r>
+              <w:rPr>
+                <w:color w:val="FFFFFF" w:themeColor="background1"/>
+                <w:sz w:val="20"/>
+              </w:rPr>
+              <w:t>Project Manager</w:t>
+            </w:r>
+          </w:p>
+        </w:tc>
+        <w:tc>
+          <w:tcPr>
+            <w:tcW w:w="2245" w:type="dxa"/>
+          </w:tcPr>
+          <w:p>
+            <w:pPr>
+              <w:rPr>
+                <w:sz w:val="20"/>
+              </w:rPr>
+            </w:pPr>
+            <w:r>
+              <w:rPr>
+                <w:sz w:val="20"/>
+              </w:rPr>
+              <w:t>Blake Barney</w:t>
+            </w:r>
+          </w:p>
+        </w:tc>
+      </w:tr>
+      <w:tr>
+        <w:trPr>
+          <w:trHeight w:val="197"/>
+        </w:trPr>
+        <w:tc>
+          <w:tcPr>
+            <w:tcW w:w="1705" w:type="dxa"/>
+            <w:gridSpan w:val="2"/>
+            <w:shd w:val="clear" w:color="auto" w:fill="2F5496" w:themeFill="accent1" w:themeFillShade="BF"/>
+          </w:tcPr>
+          <w:p>
+            <w:pPr>
+              <w:rPr>
+                <w:color w:val="FFFFFF" w:themeColor="background1"/>
+                <w:sz w:val="20"/>
+              </w:rPr>
+            </w:pPr>
+            <w:r>
+              <w:rPr>
+                <w:color w:val="FFFFFF" w:themeColor="background1"/>
+                <w:sz w:val="20"/>
+              </w:rPr>
+              <w:t>Project Start Date</w:t>
+            </w:r>
+          </w:p>
+        </w:tc>
+        <w:tc>
+          <w:tcPr>
+            <w:tcW w:w="1800" w:type="dxa"/>
+          </w:tcPr>
+          <w:p>
+            <w:pPr>
+              <w:rPr>
+                <w:sz w:val="20"/>
+              </w:rPr>
+            </w:pPr>
+            <w:r>
+              <w:rPr>
+                <w:sz w:val="20"/>
+              </w:rPr>
+              <w:t>6/12/2017</w:t>
+            </w:r>
+          </w:p>
+        </w:tc>
+        <w:tc>
+          <w:tcPr>
+            <w:tcW w:w="1620" w:type="dxa"/>
+            <w:shd w:val="clear" w:color="auto" w:fill="2F5496" w:themeFill="accent1" w:themeFillShade="BF"/>
+          </w:tcPr>
+          <w:p>
+            <w:pPr>
+              <w:rPr>
+                <w:color w:val="FFFFFF" w:themeColor="background1"/>
+                <w:sz w:val="20"/>
+              </w:rPr>
+            </w:pPr>
+            <w:r>
+              <w:rPr>
+                <w:color w:val="FFFFFF" w:themeColor="background1"/>
+                <w:sz w:val="20"/>
+              </w:rPr>
+              <w:t>Project End Date</w:t>
+            </w:r>
+          </w:p>
+        </w:tc>
+        <w:tc>
+          <w:tcPr>
+            <w:tcW w:w="1800" w:type="dxa"/>
+          </w:tcPr>
+          <w:p>
+            <w:pPr>
+              <w:rPr>
+                <w:sz w:val="20"/>
+              </w:rPr>
+            </w:pPr>
+            <w:r>
+              <w:rPr>
+                <w:sz w:val="20"/>
+              </w:rPr>
+              <w:t>8/10/2017</w:t>
+            </w:r>
+          </w:p>
+        </w:tc>
+        <w:tc>
+          <w:tcPr>
+            <w:tcW w:w="1620" w:type="dxa"/>
+            <w:shd w:val="clear" w:color="auto" w:fill="2F5496" w:themeFill="accent1" w:themeFillShade="BF"/>
+          </w:tcPr>
+          <w:p>
+            <w:pPr>
+              <w:rPr>
+                <w:color w:val="FFFFFF" w:themeColor="background1"/>
+                <w:sz w:val="20"/>
+              </w:rPr>
+            </w:pPr>
+            <w:r>
+              <w:rPr>
+                <w:color w:val="FFFFFF" w:themeColor="background1"/>
+                <w:sz w:val="20"/>
+              </w:rPr>
+              <w:t>Project Sponsor</w:t>
+            </w:r>
+          </w:p>
+        </w:tc>
+        <w:tc>
+          <w:tcPr>
+            <w:tcW w:w="2245" w:type="dxa"/>
+          </w:tcPr>
+          <w:p>
+            <w:pPr>
+              <w:rPr>
+                <w:sz w:val="20"/>
+              </w:rPr>
+            </w:pPr>
+            <w:r>
+              <w:rPr>
+                <w:sz w:val="20"/>
+              </w:rPr>
+              <w:t>John Hamm</w:t>
+            </w:r>
+          </w:p>
+        </w:tc>
+      </w:tr>
+    </w:tbl>
+    <w:p/>
+    <w:tbl>
+      <w:tblPr>
+        <w:tblStyle w:val="TableGrid"/>
+        <w:tblW w:w="0" w:type="auto"/>
+        <w:tblLook w:val="04A0" w:firstRow="1" w:lastRow="0" w:firstColumn="1" w:lastColumn="0" w:noHBand="0" w:noVBand="1"/>
+      </w:tblPr>
+      <w:tblGrid>
+        <w:gridCol w:w="1237"/>
+        <w:gridCol w:w="1812"/>
+        <w:gridCol w:w="1995"/>
+        <w:gridCol w:w="1881"/>
+        <w:gridCol w:w="1800"/>
+        <w:gridCol w:w="2065"/>
+      </w:tblGrid>
+      <w:tr>
+        <w:trPr>
+          <w:trHeight w:val="215"/>
+        </w:trPr>
+        <w:tc>
+          <w:tcPr>
+            <w:tcW w:w="1237" w:type="dxa"/>
+            <w:shd w:val="clear" w:color="auto" w:fill="2F5496" w:themeFill="accent1" w:themeFillShade="BF"/>
+          </w:tcPr>
+          <w:p>
+            <w:pPr>
+              <w:rPr>
+                <w:color w:val="FFFFFF" w:themeColor="background1"/>
+                <w:sz w:val="20"/>
+              </w:rPr>
+            </w:pPr>
+            <w:r>
+              <w:rPr>
+                <w:color w:val="FFFFFF" w:themeColor="background1"/>
+                <w:sz w:val="20"/>
+              </w:rPr>
+              <w:t>Project Type</w:t>
+            </w:r>
+          </w:p>
+        </w:tc>
+        <w:tc>
+          <w:tcPr>
+            <w:tcW w:w="1812" w:type="dxa"/>
+          </w:tcPr>
+          <w:p>
+            <w:pPr>
+              <w:rPr>
+                <w:sz w:val="20"/>
+              </w:rPr>
+            </w:pPr>
+            <w:r>
+              <w:rPr>
+                <w:sz w:val="20"/>
+              </w:rPr>
+              <w:t>Kaizen</w:t>
+            </w:r>
+          </w:p>
+        </w:tc>
+        <w:tc>
+          <w:tcPr>
+            <w:tcW w:w="1995" w:type="dxa"/>
+            <w:shd w:val="clear" w:color="auto" w:fill="2F5496" w:themeFill="accent1" w:themeFillShade="BF"/>
+          </w:tcPr>
+          <w:p>
+            <w:pPr>
+              <w:rPr>
+                <w:color w:val="FFFFFF" w:themeColor="background1"/>
+                <w:sz w:val="20"/>
+              </w:rPr>
+            </w:pPr>
+            <w:r>
+              <w:rPr>
+                <w:color w:val="FFFFFF" w:themeColor="background1"/>
+                <w:sz w:val="20"/>
+              </w:rPr>
+              <w:t>Function/Department</w:t>
+            </w:r>
+          </w:p>
+        </w:tc>
+        <w:tc>
+          <w:tcPr>
+            <w:tcW w:w="1881" w:type="dxa"/>
+          </w:tcPr>
+          <w:p>
+            <w:pPr>
+              <w:rPr>
+                <w:sz w:val="20"/>
+              </w:rPr>
+            </w:pPr>
+            <w:r>
+              <w:rPr>
+                <w:sz w:val="20"/>
+              </w:rPr>
+              <w:t>Operations</w:t>
+            </w:r>
+          </w:p>
+        </w:tc>
+        <w:tc>
+          <w:tcPr>
+            <w:tcW w:w="1800" w:type="dxa"/>
+            <w:shd w:val="clear" w:color="auto" w:fill="2F5496" w:themeFill="accent1" w:themeFillShade="BF"/>
+          </w:tcPr>
+          <w:p>
+            <w:pPr>
+              <w:rPr>
+                <w:color w:val="FFFFFF" w:themeColor="background1"/>
+                <w:sz w:val="20"/>
+              </w:rPr>
+            </w:pPr>
+            <w:r>
+              <w:rPr>
+                <w:color w:val="FFFFFF" w:themeColor="background1"/>
+                <w:sz w:val="20"/>
+              </w:rPr>
+              <w:t>Operating Company/Division</w:t>
+            </w:r>
+          </w:p>
+        </w:tc>
+        <w:tc>
+          <w:tcPr>
+            <w:tcW w:w="2065" w:type="dxa"/>
+          </w:tcPr>
+          <w:p>
+            <w:pPr>
+              <w:rPr>
+                <w:sz w:val="20"/>
+              </w:rPr>
+            </w:pPr>
+            <w:r>
+              <w:rPr>
+                <w:sz w:val="20"/>
+              </w:rPr>
+              <w:t>Tektronix</w:t>
+            </w:r>
+          </w:p>
+        </w:tc>
+      </w:tr>
+    </w:tbl>
+    <w:p/>
+    <w:tbl>
+      <w:tblPr>
+        <w:tblStyle w:val="TableGrid"/>
+        <w:tblW w:w="0" w:type="auto"/>
+        <w:tblLook w:val="04A0" w:firstRow="1" w:lastRow="0" w:firstColumn="1" w:lastColumn="0" w:noHBand="0" w:noVBand="1"/>
+      </w:tblPr>
+      <w:tblGrid>
+        <w:gridCol w:w="5395"/>
+        <w:gridCol w:w="5395"/>
+      </w:tblGrid>
+      <w:tr>
+        <w:tc>
+          <w:tcPr>
+            <w:tcW w:w="10790" w:type="dxa"/>
+            <w:gridSpan w:val="2"/>
+            <w:shd w:val="clear" w:color="auto" w:fill="2F5496" w:themeFill="accent1" w:themeFillShade="BF"/>
+          </w:tcPr>
+          <w:p>
+            <w:pPr>
+              <w:jc w:val="center"/>
+              <w:rPr>
+                <w:color w:val="FFFFFF" w:themeColor="background1"/>
+                <w:sz w:val="20"/>
+              </w:rPr>
+            </w:pPr>
+            <w:r>
+              <w:rPr>
+                <w:color w:val="FFFFFF" w:themeColor="background1"/>
+                <w:sz w:val="20"/>
+              </w:rPr>
+              <w:t>Business Need</w:t>
+            </w:r>
+          </w:p>
+        </w:tc>
+      </w:tr>
+      <w:tr>
+        <w:trPr>
+          <w:trHeight w:val="1655"/>
+        </w:trPr>
+        <w:tc>
+          <w:tcPr>
+            <w:tcW w:w="10790" w:type="dxa"/>
+            <w:gridSpan w:val="2"/>
+          </w:tcPr>
+          <w:p>
+            <w:pPr>
+              <w:rPr>
+                <w:sz w:val="20"/>
+              </w:rPr>
+            </w:pPr>
+            <w:r>
+              <w:rPr>
+                <w:sz w:val="20"/>
+              </w:rPr>
+              <w:t>L1 PD Improvement Priority requires 10% cost reduction in operating expenses by 2018. Identify actions for improved production productivity and predictability of output, reduced lead times, better utilized of floor space, less scrap and rework. Achieve manufacturing and absorption targets/commitments.</w:t>
+            </w:r>
+          </w:p>
+        </w:tc>
+      </w:tr>
+      <w:tr>
+        <w:tc>
+          <w:tcPr>
+            <w:tcW w:w="5395" w:type="dxa"/>
+            <w:shd w:val="clear" w:color="auto" w:fill="2F5496" w:themeFill="accent1" w:themeFillShade="BF"/>
+          </w:tcPr>
+          <w:p>
+            <w:pPr>
+              <w:jc w:val="center"/>
+              <w:rPr>
+                <w:color w:val="FFFFFF" w:themeColor="background1"/>
+                <w:sz w:val="20"/>
+              </w:rPr>
+            </w:pPr>
+            <w:r>
+              <w:rPr>
+                <w:color w:val="FFFFFF" w:themeColor="background1"/>
+                <w:sz w:val="20"/>
+              </w:rPr>
+              <w:t>Project Scope</w:t>
+            </w:r>
+          </w:p>
+        </w:tc>
+        <w:tc>
+          <w:tcPr>
+            <w:tcW w:w="5395" w:type="dxa"/>
+            <w:shd w:val="clear" w:color="auto" w:fill="2F5496" w:themeFill="accent1" w:themeFillShade="BF"/>
+          </w:tcPr>
+          <w:p>
+            <w:pPr>
+              <w:jc w:val="center"/>
+              <w:rPr>
+                <w:color w:val="FFFFFF" w:themeColor="background1"/>
+                <w:sz w:val="20"/>
+              </w:rPr>
+            </w:pPr>
+            <w:r>
+              <w:rPr>
+                <w:color w:val="FFFFFF" w:themeColor="background1"/>
+                <w:sz w:val="20"/>
+              </w:rPr>
+              <w:t>Deliverables</w:t>
+            </w:r>
+          </w:p>
+        </w:tc>
+      </w:tr>
+      <w:tr>
+        <w:trPr>
+          <w:trHeight w:val="962"/>
+        </w:trPr>
+        <w:tc>
+          <w:tcPr>
+            <w:tcW w:w="5395" w:type="dxa"/>
+          </w:tcPr>
+          <w:p>
+            <w:pPr>
+              <w:rPr>
+                <w:sz w:val="20"/>
+              </w:rPr>
+            </w:pPr>
+            <w:r>
+              <w:rPr>
+                <w:sz w:val="20"/>
+              </w:rPr>
+              <w:t>Achieve annual manufacturing productivity and absorption targets; not to include warehousing or lean office</w:t>
+            </w:r>
+          </w:p>
+        </w:tc>
+        <w:tc>
+          <w:tcPr>
+            <w:tcW w:w="5395" w:type="dxa"/>
+          </w:tcPr>
+          <w:p>
+            <w:pPr>
+              <w:pStyle w:val="ListParagraph"/>
+              <w:numPr>
+                <w:ilvl w:val="0"/>
+                <w:numId w:val="1"/>
+              </w:numPr>
+              <w:rPr>
+                <w:sz w:val="20"/>
+              </w:rPr>
+            </w:pPr>
+            <w:r>
+              <w:rPr>
+                <w:sz w:val="20"/>
+              </w:rPr>
+              <w:t>Kaizen Event</w:t>
+            </w:r>
+          </w:p>
+          <w:p>
+            <w:pPr>
+              <w:pStyle w:val="ListParagraph"/>
+              <w:numPr>
+                <w:ilvl w:val="0"/>
+                <w:numId w:val="1"/>
+              </w:numPr>
+              <w:rPr>
+                <w:sz w:val="20"/>
+              </w:rPr>
+            </w:pPr>
+            <w:r>
+              <w:rPr>
+                <w:sz w:val="20"/>
+              </w:rPr>
+              <w:t>Root Cause Analysis</w:t>
+            </w:r>
+            <w:r>
+              <w:rPr>
+                <w:sz w:val="20"/>
+              </w:rPr>
+              <w:t xml:space="preserve"> </w:t>
+            </w:r>
+          </w:p>
+          <w:p>
+            <w:pPr>
+              <w:pStyle w:val="ListParagraph"/>
+              <w:numPr>
+                <w:ilvl w:val="0"/>
+                <w:numId w:val="1"/>
+              </w:numPr>
+              <w:rPr>
+                <w:sz w:val="20"/>
+              </w:rPr>
+            </w:pPr>
+            <w:r>
+              <w:rPr>
+                <w:sz w:val="20"/>
+              </w:rPr>
+              <w:t>Counter Measures Action Plan</w:t>
+            </w:r>
+          </w:p>
+        </w:tc>
+      </w:tr>
+      <w:tr>
+        <w:tc>
+          <w:tcPr>
+            <w:tcW w:w="5395" w:type="dxa"/>
+            <w:shd w:val="clear" w:color="auto" w:fill="2F5496" w:themeFill="accent1" w:themeFillShade="BF"/>
+          </w:tcPr>
+          <w:p>
+            <w:pPr>
+              <w:jc w:val="center"/>
+              <w:rPr>
+                <w:color w:val="FFFFFF" w:themeColor="background1"/>
+                <w:sz w:val="20"/>
+              </w:rPr>
+            </w:pPr>
+            <w:r>
+              <w:rPr>
+                <w:color w:val="FFFFFF" w:themeColor="background1"/>
+                <w:sz w:val="20"/>
+              </w:rPr>
+              <w:t>Risks &amp; Issues</w:t>
+            </w:r>
+          </w:p>
+        </w:tc>
+        <w:tc>
+          <w:tcPr>
+            <w:tcW w:w="5395" w:type="dxa"/>
+            <w:shd w:val="clear" w:color="auto" w:fill="2F5496" w:themeFill="accent1" w:themeFillShade="BF"/>
+          </w:tcPr>
+          <w:p>
+            <w:pPr>
+              <w:jc w:val="center"/>
+              <w:rPr>
+                <w:color w:val="FFFFFF" w:themeColor="background1"/>
+                <w:sz w:val="20"/>
+              </w:rPr>
+            </w:pPr>
+            <w:r>
+              <w:rPr>
+                <w:color w:val="FFFFFF" w:themeColor="background1"/>
+                <w:sz w:val="20"/>
+              </w:rPr>
+              <w:t>Assumptions</w:t>
+            </w:r>
+          </w:p>
+        </w:tc>
+      </w:tr>
+      <w:tr>
+        <w:trPr>
+          <w:trHeight w:val="980"/>
+        </w:trPr>
+        <w:tc>
+          <w:tcPr>
+            <w:tcW w:w="5395" w:type="dxa"/>
+          </w:tcPr>
+          <w:p>
+            <w:pPr>
+              <w:pStyle w:val="ListParagraph"/>
+              <w:numPr>
+                <w:ilvl w:val="0"/>
+                <w:numId w:val="3"/>
+              </w:numPr>
+              <w:rPr>
+                <w:sz w:val="20"/>
+              </w:rPr>
+            </w:pPr>
+            <w:r>
+              <w:rPr>
+                <w:sz w:val="20"/>
+              </w:rPr>
+              <w:t>Reduction target is feasible without significant capex</w:t>
+            </w:r>
+          </w:p>
+          <w:p>
+            <w:pPr>
+              <w:pStyle w:val="ListParagraph"/>
+              <w:numPr>
+                <w:ilvl w:val="0"/>
+                <w:numId w:val="3"/>
+              </w:numPr>
+              <w:rPr>
+                <w:sz w:val="20"/>
+              </w:rPr>
+            </w:pPr>
+            <w:r>
+              <w:rPr>
+                <w:sz w:val="20"/>
+              </w:rPr>
+              <w:t>Resources not available for Kaizen date</w:t>
+            </w:r>
+          </w:p>
+          <w:p>
+            <w:pPr>
+              <w:pStyle w:val="ListParagraph"/>
+              <w:ind w:left="360"/>
+              <w:rPr>
+                <w:sz w:val="20"/>
+              </w:rPr>
+            </w:pPr>
+          </w:p>
+        </w:tc>
+        <w:tc>
+          <w:tcPr>
+            <w:tcW w:w="5395" w:type="dxa"/>
+          </w:tcPr>
+          <w:p>
+            <w:pPr>
+              <w:pStyle w:val="ListParagraph"/>
+              <w:numPr>
+                <w:ilvl w:val="0"/>
+                <w:numId w:val="3"/>
+              </w:numPr>
+              <w:rPr>
+                <w:sz w:val="20"/>
+              </w:rPr>
+            </w:pPr>
+            <w:r>
+              <w:rPr>
+                <w:sz w:val="20"/>
+              </w:rPr>
+              <w:t>Managers to provide regular updates</w:t>
+            </w:r>
+          </w:p>
+          <w:p>
+            <w:pPr>
+              <w:pStyle w:val="ListParagraph"/>
+              <w:numPr>
+                <w:ilvl w:val="0"/>
+                <w:numId w:val="3"/>
+              </w:numPr>
+              <w:rPr>
+                <w:sz w:val="20"/>
+              </w:rPr>
+            </w:pPr>
+            <w:r>
+              <w:rPr>
+                <w:sz w:val="20"/>
+              </w:rPr>
+              <w:t>Operations</w:t>
+            </w:r>
+            <w:r>
+              <w:rPr>
+                <w:sz w:val="20"/>
+              </w:rPr>
+              <w:t xml:space="preserve"> improvements implementable in 2017</w:t>
+            </w:r>
+          </w:p>
+        </w:tc>
+      </w:tr>
+      <w:tr>
+        <w:tc>
+          <w:tcPr>
+            <w:tcW w:w="10790" w:type="dxa"/>
+            <w:gridSpan w:val="2"/>
+            <w:shd w:val="clear" w:color="auto" w:fill="2F5496" w:themeFill="accent1" w:themeFillShade="BF"/>
+          </w:tcPr>
+          <w:p>
+            <w:pPr>
+              <w:jc w:val="center"/>
+              <w:rPr>
+                <w:color w:val="FFFFFF" w:themeColor="background1"/>
+                <w:sz w:val="20"/>
+              </w:rPr>
+            </w:pPr>
+            <w:r>
+              <w:rPr>
+                <w:color w:val="FFFFFF" w:themeColor="background1"/>
+                <w:sz w:val="20"/>
+              </w:rPr>
+              <w:t>Key Activities</w:t>
+            </w:r>
+          </w:p>
+        </w:tc>
+      </w:tr>
+      <w:tr>
+        <w:trPr>
+          <w:trHeight w:val="1547"/>
+        </w:trPr>
+        <w:tc>
+          <w:tcPr>
+            <w:tcW w:w="10790" w:type="dxa"/>
+            <w:gridSpan w:val="2"/>
+          </w:tcPr>
+          <w:p>
+            <w:pPr>
+              <w:pStyle w:val="ListParagraph"/>
+              <w:numPr>
+                <w:ilvl w:val="0"/>
+                <w:numId w:val="2"/>
+              </w:numPr>
+              <w:rPr>
+                <w:sz w:val="20"/>
+              </w:rPr>
+            </w:pPr>
+            <w:r>
+              <w:rPr>
+                <w:sz w:val="20"/>
+              </w:rPr>
+              <w:t>Conduct Kaizen Event</w:t>
+            </w:r>
+          </w:p>
+          <w:p>
+            <w:pPr>
+              <w:pStyle w:val="ListParagraph"/>
+              <w:numPr>
+                <w:ilvl w:val="0"/>
+                <w:numId w:val="2"/>
+              </w:numPr>
+              <w:rPr>
+                <w:sz w:val="20"/>
+              </w:rPr>
+            </w:pPr>
+            <w:r>
+              <w:rPr>
+                <w:sz w:val="20"/>
+              </w:rPr>
+              <w:t xml:space="preserve">Determine </w:t>
+            </w:r>
+            <w:r>
+              <w:rPr>
+                <w:sz w:val="20"/>
+              </w:rPr>
+              <w:t>root cause</w:t>
+            </w:r>
+            <w:r>
+              <w:rPr>
+                <w:sz w:val="20"/>
+              </w:rPr>
+              <w:t xml:space="preserve"> through </w:t>
+            </w:r>
+            <w:proofErr w:type="spellStart"/>
+            <w:r>
+              <w:rPr>
+                <w:sz w:val="20"/>
+              </w:rPr>
+              <w:t>Fortive</w:t>
+            </w:r>
+            <w:proofErr w:type="spellEnd"/>
+            <w:r>
+              <w:rPr>
+                <w:sz w:val="20"/>
+              </w:rPr>
+              <w:t xml:space="preserve"> PSP</w:t>
+            </w:r>
+          </w:p>
+          <w:p>
+            <w:pPr>
+              <w:pStyle w:val="ListParagraph"/>
+              <w:numPr>
+                <w:ilvl w:val="0"/>
+                <w:numId w:val="2"/>
+              </w:numPr>
+              <w:rPr>
+                <w:sz w:val="20"/>
+              </w:rPr>
+            </w:pPr>
+            <w:r>
+              <w:rPr>
+                <w:sz w:val="20"/>
+              </w:rPr>
+              <w:t>VSM process improvement</w:t>
+            </w:r>
+          </w:p>
+        </w:tc>
+      </w:tr>
+    </w:tbl>
+    <w:p/>
+    <w:tbl>
+      <w:tblPr>
+        <w:tblStyle w:val="TableGrid"/>
+        <w:tblW w:w="0" w:type="auto"/>
+        <w:tblLook w:val="04A0" w:firstRow="1" w:lastRow="0" w:firstColumn="1" w:lastColumn="0" w:noHBand="0" w:noVBand="1"/>
+      </w:tblPr>
+      <w:tblGrid>
+        <w:gridCol w:w="5395"/>
+        <w:gridCol w:w="5395"/>
+      </w:tblGrid>
+      <w:tr>
+        <w:tc>
+          <w:tcPr>
+            <w:tcW w:w="10790" w:type="dxa"/>
+            <w:gridSpan w:val="2"/>
+            <w:shd w:val="clear" w:color="auto" w:fill="2F5496" w:themeFill="accent1" w:themeFillShade="BF"/>
+          </w:tcPr>
+          <w:p>
+            <w:pPr>
+              <w:jc w:val="center"/>
+              <w:rPr>
+                <w:color w:val="FFFFFF" w:themeColor="background1"/>
+                <w:sz w:val="20"/>
+              </w:rPr>
+            </w:pPr>
+            <w:r>
+              <w:rPr>
+                <w:color w:val="FFFFFF" w:themeColor="background1"/>
+                <w:sz w:val="20"/>
+              </w:rPr>
+              <w:t>Financials</w:t>
+            </w:r>
+          </w:p>
+        </w:tc>
+      </w:tr>
+      <w:tr>
+        <w:trPr>
+          <w:trHeight w:val="377"/>
+        </w:trPr>
+        <w:tc>
+          <w:tcPr>
+            <w:tcW w:w="10790" w:type="dxa"/>
+            <w:gridSpan w:val="2"/>
+          </w:tcPr>
+          <w:p>
+            <w:pPr>
+              <w:rPr>
+                <w:sz w:val="20"/>
+              </w:rPr>
+            </w:pPr>
+            <w:r>
+              <w:rPr>
+                <w:sz w:val="20"/>
+              </w:rPr>
+              <w:t>Budget: $5</w:t>
+            </w:r>
+            <w:r>
+              <w:rPr>
+                <w:sz w:val="20"/>
+              </w:rPr>
+              <w:t>,000</w:t>
+            </w:r>
+          </w:p>
+        </w:tc>
+      </w:tr>
+      <w:tr>
+        <w:tc>
+          <w:tcPr>
+            <w:tcW w:w="10790" w:type="dxa"/>
+            <w:gridSpan w:val="2"/>
+            <w:shd w:val="clear" w:color="auto" w:fill="2F5496" w:themeFill="accent1" w:themeFillShade="BF"/>
+          </w:tcPr>
+          <w:p>
+            <w:pPr>
+              <w:jc w:val="center"/>
+              <w:rPr>
+                <w:color w:val="FFFFFF" w:themeColor="background1"/>
+                <w:sz w:val="20"/>
+              </w:rPr>
+            </w:pPr>
+            <w:r>
+              <w:rPr>
+                <w:color w:val="FFFFFF" w:themeColor="background1"/>
+                <w:sz w:val="20"/>
+              </w:rPr>
+              <w:t>Milestone Schedule</w:t>
+            </w:r>
+          </w:p>
+        </w:tc>
+      </w:tr>
+      <w:tr>
+        <w:tc>
+          <w:tcPr>
+            <w:tcW w:w="5395" w:type="dxa"/>
+            <w:shd w:val="clear" w:color="auto" w:fill="2F5496" w:themeFill="accent1" w:themeFillShade="BF"/>
+          </w:tcPr>
+          <w:p>
+            <w:pPr>
+              <w:jc w:val="center"/>
+              <w:rPr>
+                <w:color w:val="FFFFFF" w:themeColor="background1"/>
+                <w:sz w:val="20"/>
+              </w:rPr>
+            </w:pPr>
+            <w:r>
+              <w:rPr>
+                <w:color w:val="FFFFFF" w:themeColor="background1"/>
+                <w:sz w:val="20"/>
+              </w:rPr>
+              <w:t>Milestones</w:t>
+            </w:r>
+          </w:p>
+        </w:tc>
+        <w:tc>
+          <w:tcPr>
+            <w:tcW w:w="5395" w:type="dxa"/>
+            <w:shd w:val="clear" w:color="auto" w:fill="2F5496" w:themeFill="accent1" w:themeFillShade="BF"/>
+          </w:tcPr>
+          <w:p>
+            <w:pPr>
+              <w:jc w:val="center"/>
+              <w:rPr>
+                <w:color w:val="FFFFFF" w:themeColor="background1"/>
+                <w:sz w:val="20"/>
+              </w:rPr>
+            </w:pPr>
+            <w:r>
+              <w:rPr>
+                <w:color w:val="FFFFFF" w:themeColor="background1"/>
+                <w:sz w:val="20"/>
+              </w:rPr>
+              <w:t>Target Completion Date</w:t>
+            </w:r>
+          </w:p>
+        </w:tc>
+      </w:tr>
+      <w:tr>
+        <w:tc>
+          <w:tcPr>
+            <w:tcW w:w="5395" w:type="dxa"/>
+          </w:tcPr>
+          <w:p>
+            <w:pPr>
+              <w:rPr>
+                <w:sz w:val="20"/>
+              </w:rPr>
+            </w:pPr>
+            <w:r>
+              <w:rPr>
+                <w:sz w:val="20"/>
+              </w:rPr>
+              <w:t>Kick-off</w:t>
+            </w:r>
+          </w:p>
+        </w:tc>
+        <w:tc>
+          <w:tcPr>
+            <w:tcW w:w="5395" w:type="dxa"/>
+          </w:tcPr>
+          <w:p>
+            <w:pPr>
+              <w:rPr>
+                <w:sz w:val="20"/>
+              </w:rPr>
+            </w:pPr>
+            <w:r>
+              <w:rPr>
+                <w:sz w:val="20"/>
+              </w:rPr>
+              <w:t>6/18/2017</w:t>
+            </w:r>
+          </w:p>
+        </w:tc>
+      </w:tr>
+      <w:tr>
+        <w:tc>
+          <w:tcPr>
+            <w:tcW w:w="5395" w:type="dxa"/>
+          </w:tcPr>
+          <w:p>
+            <w:pPr>
+              <w:rPr>
+                <w:sz w:val="20"/>
+              </w:rPr>
+            </w:pPr>
+            <w:r>
+              <w:rPr>
+                <w:sz w:val="20"/>
+              </w:rPr>
+              <w:t>Mid-summer report out</w:t>
+            </w:r>
+          </w:p>
+        </w:tc>
+        <w:tc>
+          <w:tcPr>
+            <w:tcW w:w="5395" w:type="dxa"/>
+          </w:tcPr>
+          <w:p>
+            <w:pPr>
+              <w:rPr>
+                <w:sz w:val="20"/>
+              </w:rPr>
+            </w:pPr>
+            <w:r>
+              <w:rPr>
+                <w:sz w:val="20"/>
+              </w:rPr>
+              <w:t>7/27/2017</w:t>
+            </w:r>
+          </w:p>
+        </w:tc>
+      </w:tr>
+      <w:tr>
+        <w:tc>
+          <w:tcPr>
+            <w:tcW w:w="5395" w:type="dxa"/>
+          </w:tcPr>
+          <w:p>
+            <w:pPr>
+              <w:rPr>
+                <w:sz w:val="20"/>
+              </w:rPr>
+            </w:pPr>
+            <w:r>
+              <w:rPr>
+                <w:sz w:val="20"/>
+              </w:rPr>
+              <w:t>Final Report Out</w:t>
+            </w:r>
+          </w:p>
+        </w:tc>
+        <w:tc>
+          <w:tcPr>
+            <w:tcW w:w="5395" w:type="dxa"/>
+          </w:tcPr>
+          <w:p>
+            <w:pPr>
+              <w:rPr>
+                <w:sz w:val="20"/>
+              </w:rPr>
+            </w:pPr>
+            <w:r>
+              <w:rPr>
+                <w:sz w:val="20"/>
+              </w:rPr>
+              <w:t>8/17/2017</w:t>
+            </w:r>
+          </w:p>
+        </w:tc>
+      </w:tr>
+    </w:tbl>
     <w:p>
       <w:pPr>
         <w:rPr>
-          <w:b/>
+          <w:sz w:val="20"/>
         </w:rPr>
       </w:pPr>
+    </w:p>
+    <w:tbl>
+      <w:tblPr>
+        <w:tblStyle w:val="TableGrid"/>
+        <w:tblW w:w="0" w:type="auto"/>
+        <w:tblLook w:val="04A0" w:firstRow="1" w:lastRow="0" w:firstColumn="1" w:lastColumn="0" w:noHBand="0" w:noVBand="1"/>
+      </w:tblPr>
+      <w:tblGrid>
+        <w:gridCol w:w="1615"/>
+        <w:gridCol w:w="3779"/>
+        <w:gridCol w:w="2698"/>
+        <w:gridCol w:w="2698"/>
+      </w:tblGrid>
+      <w:tr>
+        <w:tc>
+          <w:tcPr>
+            <w:tcW w:w="5394" w:type="dxa"/>
+            <w:gridSpan w:val="2"/>
+            <w:shd w:val="clear" w:color="auto" w:fill="2F5496" w:themeFill="accent1" w:themeFillShade="BF"/>
+          </w:tcPr>
+          <w:p>
+            <w:pPr>
+              <w:jc w:val="center"/>
+              <w:rPr>
+                <w:color w:val="FFFFFF" w:themeColor="background1"/>
+                <w:sz w:val="20"/>
+              </w:rPr>
+            </w:pPr>
+            <w:r>
+              <w:rPr>
+                <w:color w:val="FFFFFF" w:themeColor="background1"/>
+                <w:sz w:val="20"/>
+              </w:rPr>
+              <w:t>Project Team</w:t>
+            </w:r>
+          </w:p>
+        </w:tc>
+        <w:tc>
+          <w:tcPr>
+            <w:tcW w:w="5396" w:type="dxa"/>
+            <w:gridSpan w:val="2"/>
+            <w:shd w:val="clear" w:color="auto" w:fill="2F5496" w:themeFill="accent1" w:themeFillShade="BF"/>
+          </w:tcPr>
+          <w:p>
+            <w:pPr>
+              <w:jc w:val="center"/>
+              <w:rPr>
+                <w:color w:val="FFFFFF" w:themeColor="background1"/>
+                <w:sz w:val="20"/>
+              </w:rPr>
+            </w:pPr>
+            <w:r>
+              <w:rPr>
+                <w:color w:val="FFFFFF" w:themeColor="background1"/>
+                <w:sz w:val="20"/>
+              </w:rPr>
+              <w:t>Approval/Review Committee</w:t>
+            </w:r>
+          </w:p>
+        </w:tc>
+      </w:tr>
+      <w:tr>
+        <w:tc>
+          <w:tcPr>
+            <w:tcW w:w="1615" w:type="dxa"/>
+          </w:tcPr>
+          <w:p>
+            <w:pPr>
+              <w:rPr>
+                <w:sz w:val="20"/>
+              </w:rPr>
+            </w:pPr>
+            <w:r>
+              <w:rPr>
+                <w:sz w:val="20"/>
+              </w:rPr>
+              <w:t>Project Manager</w:t>
+            </w:r>
+          </w:p>
+        </w:tc>
+        <w:tc>
+          <w:tcPr>
+            <w:tcW w:w="3779" w:type="dxa"/>
+          </w:tcPr>
+          <w:p>
+            <w:pPr>
+              <w:rPr>
+                <w:sz w:val="20"/>
+              </w:rPr>
+            </w:pPr>
+            <w:r>
+              <w:rPr>
+                <w:sz w:val="20"/>
+              </w:rPr>
+              <w:t>Blake Barney</w:t>
+            </w:r>
+          </w:p>
+        </w:tc>
+        <w:tc>
+          <w:tcPr>
+            <w:tcW w:w="2698" w:type="dxa"/>
+          </w:tcPr>
+          <w:p>
+            <w:pPr>
+              <w:rPr>
+                <w:sz w:val="20"/>
+              </w:rPr>
+            </w:pPr>
+            <w:r>
+              <w:rPr>
+                <w:sz w:val="20"/>
+              </w:rPr>
+              <w:t>Sponsor</w:t>
+            </w:r>
+          </w:p>
+        </w:tc>
+        <w:tc>
+          <w:tcPr>
+            <w:tcW w:w="2698" w:type="dxa"/>
+          </w:tcPr>
+          <w:p>
+            <w:pPr>
+              <w:rPr>
+                <w:sz w:val="20"/>
+              </w:rPr>
+            </w:pPr>
+            <w:r>
+              <w:rPr>
+                <w:sz w:val="20"/>
+              </w:rPr>
+              <w:t>John Hamm</w:t>
+            </w:r>
+          </w:p>
+        </w:tc>
+      </w:tr>
+      <w:tr>
+        <w:tc>
+          <w:tcPr>
+            <w:tcW w:w="1615" w:type="dxa"/>
+          </w:tcPr>
+          <w:p>
+            <w:pPr>
+              <w:rPr>
+                <w:sz w:val="20"/>
+              </w:rPr>
+            </w:pPr>
+            <w:r>
+              <w:rPr>
+                <w:sz w:val="20"/>
+              </w:rPr>
+              <w:t>Team Member</w:t>
+            </w:r>
+          </w:p>
+        </w:tc>
+        <w:tc>
+          <w:tcPr>
+            <w:tcW w:w="3779" w:type="dxa"/>
+          </w:tcPr>
+          <w:p>
+            <w:pPr>
+              <w:rPr>
+                <w:sz w:val="20"/>
+              </w:rPr>
+            </w:pPr>
+            <w:r>
+              <w:rPr>
+                <w:sz w:val="20"/>
+              </w:rPr>
+              <w:t>Jim Buck</w:t>
+            </w:r>
+          </w:p>
+        </w:tc>
+        <w:tc>
+          <w:tcPr>
+            <w:tcW w:w="2698" w:type="dxa"/>
+          </w:tcPr>
+          <w:p>
+            <w:pPr>
+              <w:rPr>
+                <w:sz w:val="20"/>
+              </w:rPr>
+            </w:pPr>
+            <w:r>
+              <w:rPr>
+                <w:sz w:val="20"/>
+              </w:rPr>
+              <w:t>Corporate HR Manager</w:t>
+            </w:r>
+          </w:p>
+        </w:tc>
+        <w:tc>
+          <w:tcPr>
+            <w:tcW w:w="2698" w:type="dxa"/>
+          </w:tcPr>
+          <w:p>
+            <w:pPr>
+              <w:rPr>
+                <w:sz w:val="20"/>
+              </w:rPr>
+            </w:pPr>
+            <w:r>
+              <w:rPr>
+                <w:sz w:val="20"/>
+              </w:rPr>
+              <w:t>Carline Roth</w:t>
+            </w:r>
+          </w:p>
+        </w:tc>
+      </w:tr>
+      <w:tr>
+        <w:tc>
+          <w:tcPr>
+            <w:tcW w:w="1615" w:type="dxa"/>
+          </w:tcPr>
+          <w:p>
+            <w:pPr>
+              <w:rPr>
+                <w:sz w:val="20"/>
+              </w:rPr>
+            </w:pPr>
+            <w:r>
+              <w:rPr>
+                <w:sz w:val="20"/>
+              </w:rPr>
+              <w:t>Team Member</w:t>
+            </w:r>
+          </w:p>
+        </w:tc>
+        <w:tc>
+          <w:tcPr>
+            <w:tcW w:w="3779" w:type="dxa"/>
+          </w:tcPr>
+          <w:p>
+            <w:pPr>
+              <w:rPr>
+                <w:sz w:val="20"/>
+              </w:rPr>
+            </w:pPr>
+            <w:r>
+              <w:rPr>
+                <w:sz w:val="20"/>
+              </w:rPr>
+              <w:t xml:space="preserve">Joe </w:t>
+            </w:r>
+            <w:proofErr w:type="spellStart"/>
+            <w:r>
+              <w:rPr>
+                <w:sz w:val="20"/>
+              </w:rPr>
+              <w:t>Schmoe</w:t>
+            </w:r>
+            <w:proofErr w:type="spellEnd"/>
+          </w:p>
+        </w:tc>
+        <w:tc>
+          <w:tcPr>
+            <w:tcW w:w="2698" w:type="dxa"/>
+          </w:tcPr>
+          <w:p>
+            <w:pPr>
+              <w:rPr>
+                <w:sz w:val="20"/>
+              </w:rPr>
+            </w:pPr>
+            <w:r>
+              <w:rPr>
+                <w:sz w:val="20"/>
+              </w:rPr>
+              <w:t>Operating Company HR</w:t>
+            </w:r>
+          </w:p>
+        </w:tc>
+        <w:tc>
+          <w:tcPr>
+            <w:tcW w:w="2698" w:type="dxa"/>
+          </w:tcPr>
+          <w:p>
+            <w:pPr>
+              <w:rPr>
+                <w:sz w:val="20"/>
+              </w:rPr>
+            </w:pPr>
+            <w:r>
+              <w:rPr>
+                <w:sz w:val="20"/>
+              </w:rPr>
+              <w:t>Aliza Scott</w:t>
+            </w:r>
+          </w:p>
+        </w:tc>
+      </w:tr>
+      <w:tr>
+        <w:tc>
+          <w:tcPr>
+            <w:tcW w:w="1615" w:type="dxa"/>
+          </w:tcPr>
+          <w:p>
+            <w:pPr>
+              <w:rPr>
+                <w:sz w:val="20"/>
+              </w:rPr>
+            </w:pPr>
+            <w:r>
+              <w:rPr>
+                <w:sz w:val="20"/>
+              </w:rPr>
+              <w:t>Team Member</w:t>
+            </w:r>
+          </w:p>
+        </w:tc>
+        <w:tc>
+          <w:tcPr>
+            <w:tcW w:w="3779" w:type="dxa"/>
+          </w:tcPr>
+          <w:p>
+            <w:pPr>
+              <w:rPr>
+                <w:sz w:val="20"/>
+              </w:rPr>
+            </w:pPr>
+            <w:r>
+              <w:rPr>
+                <w:sz w:val="20"/>
+              </w:rPr>
+              <w:t>Chris Levi</w:t>
+            </w:r>
+          </w:p>
+        </w:tc>
+        <w:tc>
+          <w:tcPr>
+            <w:tcW w:w="2698" w:type="dxa"/>
+          </w:tcPr>
+          <w:p>
+            <w:pPr>
+              <w:rPr>
+                <w:sz w:val="20"/>
+              </w:rPr>
+            </w:pPr>
+            <w:r>
+              <w:rPr>
+                <w:sz w:val="20"/>
+              </w:rPr>
+              <w:t>Operating Company President</w:t>
+            </w:r>
+          </w:p>
+        </w:tc>
+        <w:tc>
+          <w:tcPr>
+            <w:tcW w:w="2698" w:type="dxa"/>
+          </w:tcPr>
+          <w:p>
+            <w:pPr>
+              <w:rPr>
+                <w:sz w:val="20"/>
+              </w:rPr>
+            </w:pPr>
+            <w:r>
+              <w:rPr>
+                <w:sz w:val="20"/>
+              </w:rPr>
+              <w:t>Pat Byrne</w:t>
+            </w:r>
+          </w:p>
+        </w:tc>
+      </w:tr>
+      <w:tr>
+        <w:trPr>
+          <w:trHeight w:val="215"/>
+        </w:trPr>
+        <w:tc>
+          <w:tcPr>
+            <w:tcW w:w="1615" w:type="dxa"/>
+          </w:tcPr>
+          <w:p>
+            <w:pPr>
+              <w:rPr>
+                <w:sz w:val="20"/>
+              </w:rPr>
+            </w:pPr>
+            <w:r>
+              <w:rPr>
+                <w:sz w:val="20"/>
+              </w:rPr>
+              <w:t>Team Member</w:t>
+            </w:r>
+          </w:p>
+        </w:tc>
+        <w:tc>
+          <w:tcPr>
+            <w:tcW w:w="3779" w:type="dxa"/>
+          </w:tcPr>
+          <w:p>
+            <w:pPr>
+              <w:rPr>
+                <w:sz w:val="20"/>
+              </w:rPr>
+            </w:pPr>
+          </w:p>
+        </w:tc>
+        <w:tc>
+          <w:tcPr>
+            <w:tcW w:w="2698" w:type="dxa"/>
+          </w:tcPr>
+          <w:p>
+            <w:pPr>
+              <w:rPr>
+                <w:sz w:val="20"/>
+              </w:rPr>
+            </w:pPr>
+          </w:p>
+        </w:tc>
+        <w:tc>
+          <w:tcPr>
+            <w:tcW w:w="2698" w:type="dxa"/>
+          </w:tcPr>
+          <w:p>
+            <w:pPr>
+              <w:rPr>
+                <w:sz w:val="20"/>
+              </w:rPr>
+            </w:pPr>
+          </w:p>
+        </w:tc>
+      </w:tr>
+    </w:tbl>
+    <w:p/>
+    <w:tbl>
+      <w:tblPr>
+        <w:tblStyle w:val="TableGrid"/>
+        <w:tblW w:w="0" w:type="auto"/>
+        <w:tblLook w:val="04A0" w:firstRow="1" w:lastRow="0" w:firstColumn="1" w:lastColumn="0" w:noHBand="0" w:noVBand="1"/>
+      </w:tblPr>
+      <w:tblGrid>
+        <w:gridCol w:w="1237"/>
+        <w:gridCol w:w="1812"/>
+        <w:gridCol w:w="1995"/>
+        <w:gridCol w:w="1881"/>
+        <w:gridCol w:w="1800"/>
+        <w:gridCol w:w="2065"/>
+      </w:tblGrid>
+      <w:tr>
+        <w:tc>
+          <w:tcPr>
+            <w:tcW w:w="10790" w:type="dxa"/>
+            <w:gridSpan w:val="6"/>
+            <w:shd w:val="clear" w:color="auto" w:fill="2F5496" w:themeFill="accent1" w:themeFillShade="BF"/>
+          </w:tcPr>
+          <w:p>
+            <w:pPr>
+              <w:jc w:val="center"/>
+              <w:rPr>
+                <w:color w:val="FFFFFF" w:themeColor="background1"/>
+                <w:sz w:val="20"/>
+              </w:rPr>
+            </w:pPr>
+            <w:r>
+              <w:rPr>
+                <w:color w:val="FFFFFF" w:themeColor="background1"/>
+                <w:sz w:val="20"/>
+              </w:rPr>
+              <w:t>Resulting Impact</w:t>
+            </w:r>
+          </w:p>
+        </w:tc>
+      </w:tr>
+      <w:tr>
+        <w:trPr>
+          <w:trHeight w:val="215"/>
+        </w:trPr>
+        <w:tc>
+          <w:tcPr>
+            <w:tcW w:w="1237" w:type="dxa"/>
+            <w:shd w:val="clear" w:color="auto" w:fill="2F5496" w:themeFill="accent1" w:themeFillShade="BF"/>
+          </w:tcPr>
+          <w:p>
+            <w:pPr>
+              <w:rPr>
+                <w:color w:val="FFFFFF" w:themeColor="background1"/>
+                <w:sz w:val="20"/>
+              </w:rPr>
+            </w:pPr>
+            <w:r>
+              <w:rPr>
+                <w:color w:val="FFFFFF" w:themeColor="background1"/>
+                <w:sz w:val="20"/>
+              </w:rPr>
+              <w:t>Rank</w:t>
+            </w:r>
+          </w:p>
+        </w:tc>
+        <w:tc>
+          <w:tcPr>
+            <w:tcW w:w="1812" w:type="dxa"/>
+          </w:tcPr>
+          <w:p>
+            <w:pPr>
+              <w:rPr>
+                <w:sz w:val="20"/>
+              </w:rPr>
+            </w:pPr>
+            <w:r>
+              <w:rPr>
+                <w:sz w:val="20"/>
+              </w:rPr>
+              <w:t>2</w:t>
+            </w:r>
+          </w:p>
+        </w:tc>
+        <w:tc>
+          <w:tcPr>
+            <w:tcW w:w="1995" w:type="dxa"/>
+            <w:shd w:val="clear" w:color="auto" w:fill="2F5496" w:themeFill="accent1" w:themeFillShade="BF"/>
+          </w:tcPr>
+          <w:p>
+            <w:pPr>
+              <w:rPr>
+                <w:color w:val="FFFFFF" w:themeColor="background1"/>
+                <w:sz w:val="20"/>
+              </w:rPr>
+            </w:pPr>
+            <w:r>
+              <w:rPr>
+                <w:color w:val="FFFFFF" w:themeColor="background1"/>
+                <w:sz w:val="20"/>
+              </w:rPr>
+              <w:t>Downloads</w:t>
+            </w:r>
+          </w:p>
+        </w:tc>
+        <w:tc>
+          <w:tcPr>
+            <w:tcW w:w="1881" w:type="dxa"/>
+          </w:tcPr>
+          <w:p>
+            <w:pPr>
+              <w:rPr>
+                <w:sz w:val="20"/>
+              </w:rPr>
+            </w:pPr>
+            <w:r>
+              <w:rPr>
+                <w:sz w:val="20"/>
+              </w:rPr>
+              <w:t>18</w:t>
+            </w:r>
+          </w:p>
+        </w:tc>
+        <w:tc>
+          <w:tcPr>
+            <w:tcW w:w="1800" w:type="dxa"/>
+            <w:shd w:val="clear" w:color="auto" w:fill="2F5496" w:themeFill="accent1" w:themeFillShade="BF"/>
+          </w:tcPr>
+          <w:p>
+            <w:pPr>
+              <w:rPr>
+                <w:color w:val="FFFFFF" w:themeColor="background1"/>
+                <w:sz w:val="20"/>
+              </w:rPr>
+            </w:pPr>
+            <w:r>
+              <w:rPr>
+                <w:color w:val="FFFFFF" w:themeColor="background1"/>
+                <w:sz w:val="20"/>
+              </w:rPr>
+              <w:t>Shares</w:t>
+            </w:r>
+          </w:p>
+        </w:tc>
+        <w:tc>
+          <w:tcPr>
+            <w:tcW w:w="2065" w:type="dxa"/>
+          </w:tcPr>
+          <w:p>
+            <w:pPr>
+              <w:rPr>
+                <w:sz w:val="20"/>
+              </w:rPr>
+            </w:pPr>
+            <w:r>
+              <w:rPr>
+                <w:sz w:val="20"/>
+              </w:rPr>
+              <w:t>4</w:t>
+            </w:r>
+            <w:r>
+              <w:rPr>
+                <w:sz w:val="20"/>
+              </w:rPr>
+              <w:t>2</w:t>
+            </w:r>
+          </w:p>
+        </w:tc>
+      </w:tr>
+    </w:tbl>
+    <w:p>
       <w:bookmarkStart w:id="0" w:name="_GoBack"/>
       <w:bookmarkEnd w:id="0"/>
-      <w:r>
-        <w:rPr>
-          <w:b/>
-        </w:rPr>
-        <w:t>Project Title:</w:t>
-      </w:r>
     </w:p>
-    <w:p>
-      <w:r>
-        <w:t>Creating a delicious mobile experience</w:t>
-      </w:r>
-      <w:r>
-        <w:tab/>
-      </w:r>
-      <w:r>
-        <w:tab/>
-      </w:r>
-      <w:r>
-        <w:tab/>
-      </w:r>
-      <w:r>
-        <w:tab/>
-      </w:r>
-      <w:r>
-        <w:tab/>
-      </w:r>
-      <w:r>
-        <w:tab/>
-      </w:r>
-      <w:r>
-        <w:tab/>
-      </w:r>
-      <w:r>
-        <w:tab/>
-      </w:r>
-    </w:p>
-    <w:p/>
-    <w:p>
-      <w:pPr>
-        <w:rPr>
-          <w:b/>
-        </w:rPr>
-      </w:pPr>
-      <w:r>
-        <w:rPr>
-          <w:b/>
-        </w:rPr>
-        <w:t>Project Type:</w:t>
-      </w:r>
-    </w:p>
-    <w:p>
-      <w:r>
-        <w:t>New Product Development</w:t>
-      </w:r>
-    </w:p>
-    <w:p/>
-    <w:p>
-      <w:pPr>
-        <w:rPr>
-          <w:b/>
-        </w:rPr>
-      </w:pPr>
-      <w:r>
-        <w:rPr>
-          <w:b/>
-        </w:rPr>
-        <w:t>Quarter:</w:t>
-      </w:r>
-    </w:p>
-    <w:p>
-      <w:r>
-        <w:t>Spring</w:t>
-      </w:r>
-    </w:p>
-    <w:p/>
-    <w:p>
-      <w:pPr>
-        <w:rPr>
-          <w:b/>
-        </w:rPr>
-      </w:pPr>
-      <w:r>
-        <w:rPr>
-          <w:b/>
-        </w:rPr>
-        <w:t>Year:</w:t>
-      </w:r>
-    </w:p>
-    <w:p>
-      <w:r>
-        <w:t>2017</w:t>
-      </w:r>
-    </w:p>
-    <w:p/>
-    <w:p>
-      <w:pPr>
-        <w:rPr>
-          <w:b/>
-        </w:rPr>
-      </w:pPr>
-      <w:r>
-        <w:rPr>
-          <w:b/>
-        </w:rPr>
-        <w:t>Competition/Experiential Learning:</w:t>
-      </w:r>
-    </w:p>
-    <w:p>
-      <w:r>
-        <w:t>KIEI 932: Product Management in Technology</w:t>
-      </w:r>
-    </w:p>
-    <w:p/>
-    <w:p>
-      <w:pPr>
-        <w:rPr>
-          <w:b/>
-        </w:rPr>
-      </w:pPr>
-      <w:r>
-        <w:rPr>
-          <w:b/>
-        </w:rPr>
-        <w:t>Function/Discipline:</w:t>
-      </w:r>
-    </w:p>
-    <w:p>
-      <w:r>
-        <w:t>Product Management</w:t>
-      </w:r>
-    </w:p>
-    <w:p/>
-    <w:p>
-      <w:pPr>
-        <w:rPr>
-          <w:b/>
-        </w:rPr>
-      </w:pPr>
-      <w:r>
-        <w:rPr>
-          <w:b/>
-        </w:rPr>
-        <w:t xml:space="preserve">Sponsor: </w:t>
-      </w:r>
-    </w:p>
-    <w:p>
-      <w:proofErr w:type="spellStart"/>
-      <w:r>
-        <w:t>YesPlease</w:t>
-      </w:r>
-      <w:proofErr w:type="spellEnd"/>
-    </w:p>
-    <w:p/>
-    <w:p>
-      <w:pPr>
-        <w:rPr>
-          <w:b/>
-        </w:rPr>
-      </w:pPr>
-      <w:r>
-        <w:rPr>
-          <w:b/>
-        </w:rPr>
-        <w:t>Team Name (if applicable):</w:t>
-      </w:r>
-    </w:p>
-    <w:p>
-      <w:proofErr w:type="spellStart"/>
-      <w:r>
-        <w:t>Agileblasters</w:t>
-      </w:r>
-      <w:proofErr w:type="spellEnd"/>
-    </w:p>
-    <w:p/>
-    <w:p>
-      <w:pPr>
-        <w:rPr>
-          <w:b/>
-        </w:rPr>
-      </w:pPr>
-      <w:r>
-        <w:rPr>
-          <w:b/>
-        </w:rPr>
-        <w:t>Team Members:</w:t>
-      </w:r>
-    </w:p>
-    <w:p>
-      <w:r>
-        <w:t>Tom McIntyre</w:t>
-      </w:r>
-    </w:p>
-    <w:p>
-      <w:r>
-        <w:t xml:space="preserve">Nick </w:t>
-      </w:r>
-      <w:proofErr w:type="spellStart"/>
-      <w:r>
-        <w:t>Anastasiades</w:t>
-      </w:r>
-      <w:proofErr w:type="spellEnd"/>
-    </w:p>
-    <w:p>
-      <w:r>
-        <w:t>Andy Raina</w:t>
-      </w:r>
-    </w:p>
-    <w:p>
-      <w:r>
-        <w:t>Zack Schmidt</w:t>
-      </w:r>
-    </w:p>
-    <w:p/>
-    <w:p>
-      <w:pPr>
-        <w:rPr>
-          <w:b/>
-        </w:rPr>
-      </w:pPr>
-      <w:r>
-        <w:rPr>
-          <w:b/>
-        </w:rPr>
-        <w:t>Impact/Result:</w:t>
-      </w:r>
-    </w:p>
-    <w:p>
-      <w:r>
-        <w:t>Grade: A</w:t>
-      </w:r>
-    </w:p>
-    <w:p/>
-    <w:p/>
-    <w:p/>
-    <w:p/>
     <w:sectPr>
-      <w:headerReference w:type="default" r:id="rId6"/>
+      <w:headerReference w:type="default" r:id="rId7"/>
       <w:pgSz w:w="12240" w:h="15840"/>
-      <w:pgMar w:top="1440" w:right="1440" w:bottom="1440" w:left="1440" w:header="720" w:footer="720" w:gutter="0"/>
-      <w:cols w:sep="1" w:space="1440"/>
+      <w:pgMar w:top="1440" w:right="720" w:bottom="1440" w:left="720" w:header="360" w:footer="360" w:gutter="0"/>
+      <w:cols w:space="720"/>
       <w:docGrid w:linePitch="360"/>
     </w:sectPr>
   </w:body>
@@ -300,38 +1739,349 @@
     <w:pPr>
       <w:pStyle w:val="Header"/>
       <w:jc w:val="center"/>
+      <w:rPr>
+        <w:b/>
+        <w:sz w:val="40"/>
+      </w:rPr>
     </w:pPr>
     <w:r>
-      <w:t>Project Charter</w:t>
-    </w:r>
-  </w:p>
-  <w:p>
-    <w:pPr>
-      <w:pStyle w:val="Header"/>
-      <w:jc w:val="center"/>
-    </w:pPr>
-    <w:r>
-      <w:t>(</w:t>
-    </w:r>
-    <w:r>
-      <w:t>KIEI</w:t>
-    </w:r>
-    <w:r>
-      <w:t xml:space="preserve"> </w:t>
-    </w:r>
-    <w:r>
-      <w:t xml:space="preserve">932, </w:t>
-    </w:r>
-    <w:proofErr w:type="spellStart"/>
-    <w:r>
-      <w:t>Agileblasters</w:t>
-    </w:r>
-    <w:proofErr w:type="spellEnd"/>
-    <w:r>
-      <w:t>)</w:t>
+      <w:rPr>
+        <w:b/>
+        <w:sz w:val="40"/>
+      </w:rPr>
+      <w:t>PROJECT CHARTER</w:t>
     </w:r>
   </w:p>
 </w:hdr>
+</file>
+
+<file path=word/numbering.xml><?xml version="1.0" encoding="utf-8"?>
+<w:numbering xmlns:wpc="http://schemas.microsoft.com/office/word/2010/wordprocessingCanvas" xmlns:mo="http://schemas.microsoft.com/office/mac/office/2008/main" xmlns:mc="http://schemas.openxmlformats.org/markup-compatibility/2006" xmlns:mv="urn:schemas-microsoft-com:mac:vml" xmlns:o="urn:schemas-microsoft-com:office:office" xmlns:r="http://schemas.openxmlformats.org/officeDocument/2006/relationships" xmlns:m="http://schemas.openxmlformats.org/officeDocument/2006/math" xmlns:v="urn:schemas-microsoft-com:vml" xmlns:wp14="http://schemas.microsoft.com/office/word/2010/wordprocessingDrawing" xmlns:wp="http://schemas.openxmlformats.org/drawingml/2006/wordprocessingDrawing" xmlns:w10="urn:schemas-microsoft-com:office:word" xmlns:w="http://schemas.openxmlformats.org/wordprocessingml/2006/main" xmlns:w14="http://schemas.microsoft.com/office/word/2010/wordml" xmlns:w15="http://schemas.microsoft.com/office/word/2012/wordml" xmlns:wpg="http://schemas.microsoft.com/office/word/2010/wordprocessingGroup" xmlns:wpi="http://schemas.microsoft.com/office/word/2010/wordprocessingInk" xmlns:wne="http://schemas.microsoft.com/office/word/2006/wordml" xmlns:wps="http://schemas.microsoft.com/office/word/2010/wordprocessingShape" mc:Ignorable="w14 w15 wp14">
+  <w:abstractNum w:abstractNumId="0">
+    <w:nsid w:val="5A5535A0"/>
+    <w:multiLevelType w:val="hybridMultilevel"/>
+    <w:tmpl w:val="26CA7218"/>
+    <w:lvl w:ilvl="0" w:tplc="04090001">
+      <w:start w:val="1"/>
+      <w:numFmt w:val="bullet"/>
+      <w:lvlText w:val=""/>
+      <w:lvlJc w:val="left"/>
+      <w:pPr>
+        <w:ind w:left="360" w:hanging="360"/>
+      </w:pPr>
+      <w:rPr>
+        <w:rFonts w:ascii="Symbol" w:hAnsi="Symbol" w:hint="default"/>
+      </w:rPr>
+    </w:lvl>
+    <w:lvl w:ilvl="1" w:tplc="04090003" w:tentative="1">
+      <w:start w:val="1"/>
+      <w:numFmt w:val="bullet"/>
+      <w:lvlText w:val="o"/>
+      <w:lvlJc w:val="left"/>
+      <w:pPr>
+        <w:ind w:left="1440" w:hanging="360"/>
+      </w:pPr>
+      <w:rPr>
+        <w:rFonts w:ascii="Courier New" w:hAnsi="Courier New" w:cs="Courier New" w:hint="default"/>
+      </w:rPr>
+    </w:lvl>
+    <w:lvl w:ilvl="2" w:tplc="04090005" w:tentative="1">
+      <w:start w:val="1"/>
+      <w:numFmt w:val="bullet"/>
+      <w:lvlText w:val=""/>
+      <w:lvlJc w:val="left"/>
+      <w:pPr>
+        <w:ind w:left="2160" w:hanging="360"/>
+      </w:pPr>
+      <w:rPr>
+        <w:rFonts w:ascii="Wingdings" w:hAnsi="Wingdings" w:hint="default"/>
+      </w:rPr>
+    </w:lvl>
+    <w:lvl w:ilvl="3" w:tplc="04090001" w:tentative="1">
+      <w:start w:val="1"/>
+      <w:numFmt w:val="bullet"/>
+      <w:lvlText w:val=""/>
+      <w:lvlJc w:val="left"/>
+      <w:pPr>
+        <w:ind w:left="2880" w:hanging="360"/>
+      </w:pPr>
+      <w:rPr>
+        <w:rFonts w:ascii="Symbol" w:hAnsi="Symbol" w:hint="default"/>
+      </w:rPr>
+    </w:lvl>
+    <w:lvl w:ilvl="4" w:tplc="04090003" w:tentative="1">
+      <w:start w:val="1"/>
+      <w:numFmt w:val="bullet"/>
+      <w:lvlText w:val="o"/>
+      <w:lvlJc w:val="left"/>
+      <w:pPr>
+        <w:ind w:left="3600" w:hanging="360"/>
+      </w:pPr>
+      <w:rPr>
+        <w:rFonts w:ascii="Courier New" w:hAnsi="Courier New" w:cs="Courier New" w:hint="default"/>
+      </w:rPr>
+    </w:lvl>
+    <w:lvl w:ilvl="5" w:tplc="04090005" w:tentative="1">
+      <w:start w:val="1"/>
+      <w:numFmt w:val="bullet"/>
+      <w:lvlText w:val=""/>
+      <w:lvlJc w:val="left"/>
+      <w:pPr>
+        <w:ind w:left="4320" w:hanging="360"/>
+      </w:pPr>
+      <w:rPr>
+        <w:rFonts w:ascii="Wingdings" w:hAnsi="Wingdings" w:hint="default"/>
+      </w:rPr>
+    </w:lvl>
+    <w:lvl w:ilvl="6" w:tplc="04090001" w:tentative="1">
+      <w:start w:val="1"/>
+      <w:numFmt w:val="bullet"/>
+      <w:lvlText w:val=""/>
+      <w:lvlJc w:val="left"/>
+      <w:pPr>
+        <w:ind w:left="5040" w:hanging="360"/>
+      </w:pPr>
+      <w:rPr>
+        <w:rFonts w:ascii="Symbol" w:hAnsi="Symbol" w:hint="default"/>
+      </w:rPr>
+    </w:lvl>
+    <w:lvl w:ilvl="7" w:tplc="04090003" w:tentative="1">
+      <w:start w:val="1"/>
+      <w:numFmt w:val="bullet"/>
+      <w:lvlText w:val="o"/>
+      <w:lvlJc w:val="left"/>
+      <w:pPr>
+        <w:ind w:left="5760" w:hanging="360"/>
+      </w:pPr>
+      <w:rPr>
+        <w:rFonts w:ascii="Courier New" w:hAnsi="Courier New" w:cs="Courier New" w:hint="default"/>
+      </w:rPr>
+    </w:lvl>
+    <w:lvl w:ilvl="8" w:tplc="04090005" w:tentative="1">
+      <w:start w:val="1"/>
+      <w:numFmt w:val="bullet"/>
+      <w:lvlText w:val=""/>
+      <w:lvlJc w:val="left"/>
+      <w:pPr>
+        <w:ind w:left="6480" w:hanging="360"/>
+      </w:pPr>
+      <w:rPr>
+        <w:rFonts w:ascii="Wingdings" w:hAnsi="Wingdings" w:hint="default"/>
+      </w:rPr>
+    </w:lvl>
+  </w:abstractNum>
+  <w:abstractNum w:abstractNumId="1">
+    <w:nsid w:val="608525E8"/>
+    <w:multiLevelType w:val="hybridMultilevel"/>
+    <w:tmpl w:val="506A6DB4"/>
+    <w:lvl w:ilvl="0" w:tplc="0409000F">
+      <w:start w:val="1"/>
+      <w:numFmt w:val="decimal"/>
+      <w:lvlText w:val="%1."/>
+      <w:lvlJc w:val="left"/>
+      <w:pPr>
+        <w:ind w:left="360" w:hanging="360"/>
+      </w:pPr>
+      <w:rPr>
+        <w:rFonts w:hint="default"/>
+      </w:rPr>
+    </w:lvl>
+    <w:lvl w:ilvl="1" w:tplc="04090019" w:tentative="1">
+      <w:start w:val="1"/>
+      <w:numFmt w:val="lowerLetter"/>
+      <w:lvlText w:val="%2."/>
+      <w:lvlJc w:val="left"/>
+      <w:pPr>
+        <w:ind w:left="1440" w:hanging="360"/>
+      </w:pPr>
+    </w:lvl>
+    <w:lvl w:ilvl="2" w:tplc="0409001B" w:tentative="1">
+      <w:start w:val="1"/>
+      <w:numFmt w:val="lowerRoman"/>
+      <w:lvlText w:val="%3."/>
+      <w:lvlJc w:val="right"/>
+      <w:pPr>
+        <w:ind w:left="2160" w:hanging="180"/>
+      </w:pPr>
+    </w:lvl>
+    <w:lvl w:ilvl="3" w:tplc="0409000F" w:tentative="1">
+      <w:start w:val="1"/>
+      <w:numFmt w:val="decimal"/>
+      <w:lvlText w:val="%4."/>
+      <w:lvlJc w:val="left"/>
+      <w:pPr>
+        <w:ind w:left="2880" w:hanging="360"/>
+      </w:pPr>
+    </w:lvl>
+    <w:lvl w:ilvl="4" w:tplc="04090019" w:tentative="1">
+      <w:start w:val="1"/>
+      <w:numFmt w:val="lowerLetter"/>
+      <w:lvlText w:val="%5."/>
+      <w:lvlJc w:val="left"/>
+      <w:pPr>
+        <w:ind w:left="3600" w:hanging="360"/>
+      </w:pPr>
+    </w:lvl>
+    <w:lvl w:ilvl="5" w:tplc="0409001B" w:tentative="1">
+      <w:start w:val="1"/>
+      <w:numFmt w:val="lowerRoman"/>
+      <w:lvlText w:val="%6."/>
+      <w:lvlJc w:val="right"/>
+      <w:pPr>
+        <w:ind w:left="4320" w:hanging="180"/>
+      </w:pPr>
+    </w:lvl>
+    <w:lvl w:ilvl="6" w:tplc="0409000F" w:tentative="1">
+      <w:start w:val="1"/>
+      <w:numFmt w:val="decimal"/>
+      <w:lvlText w:val="%7."/>
+      <w:lvlJc w:val="left"/>
+      <w:pPr>
+        <w:ind w:left="5040" w:hanging="360"/>
+      </w:pPr>
+    </w:lvl>
+    <w:lvl w:ilvl="7" w:tplc="04090019" w:tentative="1">
+      <w:start w:val="1"/>
+      <w:numFmt w:val="lowerLetter"/>
+      <w:lvlText w:val="%8."/>
+      <w:lvlJc w:val="left"/>
+      <w:pPr>
+        <w:ind w:left="5760" w:hanging="360"/>
+      </w:pPr>
+    </w:lvl>
+    <w:lvl w:ilvl="8" w:tplc="0409001B" w:tentative="1">
+      <w:start w:val="1"/>
+      <w:numFmt w:val="lowerRoman"/>
+      <w:lvlText w:val="%9."/>
+      <w:lvlJc w:val="right"/>
+      <w:pPr>
+        <w:ind w:left="6480" w:hanging="180"/>
+      </w:pPr>
+    </w:lvl>
+  </w:abstractNum>
+  <w:abstractNum w:abstractNumId="2">
+    <w:nsid w:val="712437D0"/>
+    <w:multiLevelType w:val="hybridMultilevel"/>
+    <w:tmpl w:val="C5586462"/>
+    <w:lvl w:ilvl="0" w:tplc="04090001">
+      <w:start w:val="1"/>
+      <w:numFmt w:val="bullet"/>
+      <w:lvlText w:val=""/>
+      <w:lvlJc w:val="left"/>
+      <w:pPr>
+        <w:ind w:left="360" w:hanging="360"/>
+      </w:pPr>
+      <w:rPr>
+        <w:rFonts w:ascii="Symbol" w:hAnsi="Symbol" w:hint="default"/>
+      </w:rPr>
+    </w:lvl>
+    <w:lvl w:ilvl="1" w:tplc="04090003" w:tentative="1">
+      <w:start w:val="1"/>
+      <w:numFmt w:val="bullet"/>
+      <w:lvlText w:val="o"/>
+      <w:lvlJc w:val="left"/>
+      <w:pPr>
+        <w:ind w:left="1440" w:hanging="360"/>
+      </w:pPr>
+      <w:rPr>
+        <w:rFonts w:ascii="Courier New" w:hAnsi="Courier New" w:cs="Courier New" w:hint="default"/>
+      </w:rPr>
+    </w:lvl>
+    <w:lvl w:ilvl="2" w:tplc="04090005" w:tentative="1">
+      <w:start w:val="1"/>
+      <w:numFmt w:val="bullet"/>
+      <w:lvlText w:val=""/>
+      <w:lvlJc w:val="left"/>
+      <w:pPr>
+        <w:ind w:left="2160" w:hanging="360"/>
+      </w:pPr>
+      <w:rPr>
+        <w:rFonts w:ascii="Wingdings" w:hAnsi="Wingdings" w:hint="default"/>
+      </w:rPr>
+    </w:lvl>
+    <w:lvl w:ilvl="3" w:tplc="04090001" w:tentative="1">
+      <w:start w:val="1"/>
+      <w:numFmt w:val="bullet"/>
+      <w:lvlText w:val=""/>
+      <w:lvlJc w:val="left"/>
+      <w:pPr>
+        <w:ind w:left="2880" w:hanging="360"/>
+      </w:pPr>
+      <w:rPr>
+        <w:rFonts w:ascii="Symbol" w:hAnsi="Symbol" w:hint="default"/>
+      </w:rPr>
+    </w:lvl>
+    <w:lvl w:ilvl="4" w:tplc="04090003" w:tentative="1">
+      <w:start w:val="1"/>
+      <w:numFmt w:val="bullet"/>
+      <w:lvlText w:val="o"/>
+      <w:lvlJc w:val="left"/>
+      <w:pPr>
+        <w:ind w:left="3600" w:hanging="360"/>
+      </w:pPr>
+      <w:rPr>
+        <w:rFonts w:ascii="Courier New" w:hAnsi="Courier New" w:cs="Courier New" w:hint="default"/>
+      </w:rPr>
+    </w:lvl>
+    <w:lvl w:ilvl="5" w:tplc="04090005" w:tentative="1">
+      <w:start w:val="1"/>
+      <w:numFmt w:val="bullet"/>
+      <w:lvlText w:val=""/>
+      <w:lvlJc w:val="left"/>
+      <w:pPr>
+        <w:ind w:left="4320" w:hanging="360"/>
+      </w:pPr>
+      <w:rPr>
+        <w:rFonts w:ascii="Wingdings" w:hAnsi="Wingdings" w:hint="default"/>
+      </w:rPr>
+    </w:lvl>
+    <w:lvl w:ilvl="6" w:tplc="04090001" w:tentative="1">
+      <w:start w:val="1"/>
+      <w:numFmt w:val="bullet"/>
+      <w:lvlText w:val=""/>
+      <w:lvlJc w:val="left"/>
+      <w:pPr>
+        <w:ind w:left="5040" w:hanging="360"/>
+      </w:pPr>
+      <w:rPr>
+        <w:rFonts w:ascii="Symbol" w:hAnsi="Symbol" w:hint="default"/>
+      </w:rPr>
+    </w:lvl>
+    <w:lvl w:ilvl="7" w:tplc="04090003" w:tentative="1">
+      <w:start w:val="1"/>
+      <w:numFmt w:val="bullet"/>
+      <w:lvlText w:val="o"/>
+      <w:lvlJc w:val="left"/>
+      <w:pPr>
+        <w:ind w:left="5760" w:hanging="360"/>
+      </w:pPr>
+      <w:rPr>
+        <w:rFonts w:ascii="Courier New" w:hAnsi="Courier New" w:cs="Courier New" w:hint="default"/>
+      </w:rPr>
+    </w:lvl>
+    <w:lvl w:ilvl="8" w:tplc="04090005" w:tentative="1">
+      <w:start w:val="1"/>
+      <w:numFmt w:val="bullet"/>
+      <w:lvlText w:val=""/>
+      <w:lvlJc w:val="left"/>
+      <w:pPr>
+        <w:ind w:left="6480" w:hanging="360"/>
+      </w:pPr>
+      <w:rPr>
+        <w:rFonts w:ascii="Wingdings" w:hAnsi="Wingdings" w:hint="default"/>
+      </w:rPr>
+    </w:lvl>
+  </w:abstractNum>
+  <w:num w:numId="1">
+    <w:abstractNumId w:val="1"/>
+  </w:num>
+  <w:num w:numId="2">
+    <w:abstractNumId w:val="2"/>
+  </w:num>
+  <w:num w:numId="3">
+    <w:abstractNumId w:val="0"/>
+  </w:num>
+</w:numbering>
 </file>
 
 <file path=word/styles.xml><?xml version="1.0" encoding="utf-8"?>
@@ -768,7 +2518,7 @@
     <w:link w:val="HeaderChar"/>
     <w:uiPriority w:val="99"/>
     <w:unhideWhenUsed/>
-    <w:rsid w:val="006B76B0"/>
+    <w:rsid w:val="00B93402"/>
     <w:pPr>
       <w:tabs>
         <w:tab w:val="center" w:pos="4680"/>
@@ -781,7 +2531,7 @@
     <w:basedOn w:val="DefaultParagraphFont"/>
     <w:link w:val="Header"/>
     <w:uiPriority w:val="99"/>
-    <w:rsid w:val="006B76B0"/>
+    <w:rsid w:val="00B93402"/>
   </w:style>
   <w:style w:type="paragraph" w:styleId="Footer">
     <w:name w:val="footer"/>
@@ -789,7 +2539,7 @@
     <w:link w:val="FooterChar"/>
     <w:uiPriority w:val="99"/>
     <w:unhideWhenUsed/>
-    <w:rsid w:val="006B76B0"/>
+    <w:rsid w:val="00B93402"/>
     <w:pPr>
       <w:tabs>
         <w:tab w:val="center" w:pos="4680"/>
@@ -802,7 +2552,41 @@
     <w:basedOn w:val="DefaultParagraphFont"/>
     <w:link w:val="Footer"/>
     <w:uiPriority w:val="99"/>
-    <w:rsid w:val="006B76B0"/>
+    <w:rsid w:val="00B93402"/>
+  </w:style>
+  <w:style w:type="table" w:styleId="TableGrid">
+    <w:name w:val="Table Grid"/>
+    <w:basedOn w:val="TableNormal"/>
+    <w:uiPriority w:val="39"/>
+    <w:rsid w:val="00B93402"/>
+    <w:tblPr>
+      <w:tblInd w:w="0" w:type="dxa"/>
+      <w:tblBorders>
+        <w:top w:val="single" w:sz="4" w:space="0" w:color="auto"/>
+        <w:left w:val="single" w:sz="4" w:space="0" w:color="auto"/>
+        <w:bottom w:val="single" w:sz="4" w:space="0" w:color="auto"/>
+        <w:right w:val="single" w:sz="4" w:space="0" w:color="auto"/>
+        <w:insideH w:val="single" w:sz="4" w:space="0" w:color="auto"/>
+        <w:insideV w:val="single" w:sz="4" w:space="0" w:color="auto"/>
+      </w:tblBorders>
+      <w:tblCellMar>
+        <w:top w:w="0" w:type="dxa"/>
+        <w:left w:w="108" w:type="dxa"/>
+        <w:bottom w:w="0" w:type="dxa"/>
+        <w:right w:w="108" w:type="dxa"/>
+      </w:tblCellMar>
+    </w:tblPr>
+  </w:style>
+  <w:style w:type="paragraph" w:styleId="ListParagraph">
+    <w:name w:val="List Paragraph"/>
+    <w:basedOn w:val="Normal"/>
+    <w:uiPriority w:val="34"/>
+    <w:qFormat/>
+    <w:rsid w:val="00734683"/>
+    <w:pPr>
+      <w:ind w:left="720"/>
+      <w:contextualSpacing/>
+    </w:pPr>
   </w:style>
 </w:styles>
 </file>

--- a/RAKE/test.docx
+++ b/RAKE/test.docx
@@ -57,13 +57,37 @@
               <w:rPr>
                 <w:sz w:val="20"/>
               </w:rPr>
-              <w:t>B19 Lean Conversion – Single Piece Flow</w:t>
-            </w:r>
-            <w:r>
-              <w:rPr>
-                <w:sz w:val="20"/>
-              </w:rPr>
-              <w:t xml:space="preserve"> </w:t>
+              <w:t xml:space="preserve">Expansion of </w:t>
+            </w:r>
+            <w:r>
+              <w:rPr>
+                <w:sz w:val="20"/>
+              </w:rPr>
+              <w:t>b</w:t>
+            </w:r>
+            <w:r>
+              <w:rPr>
+                <w:sz w:val="20"/>
+              </w:rPr>
+              <w:t xml:space="preserve">usiness </w:t>
+            </w:r>
+            <w:r>
+              <w:rPr>
+                <w:sz w:val="20"/>
+              </w:rPr>
+              <w:t xml:space="preserve">unit </w:t>
+            </w:r>
+            <w:r>
+              <w:rPr>
+                <w:sz w:val="20"/>
+              </w:rPr>
+              <w:t xml:space="preserve">into </w:t>
+            </w:r>
+            <w:r>
+              <w:rPr>
+                <w:sz w:val="20"/>
+              </w:rPr>
+              <w:t>new frontier</w:t>
             </w:r>
           </w:p>
         </w:tc>
@@ -102,7 +126,7 @@
               <w:rPr>
                 <w:sz w:val="20"/>
               </w:rPr>
-              <w:t>Blake Barney</w:t>
+              <w:t>Tom McIntyre</w:t>
             </w:r>
           </w:p>
         </w:tc>
@@ -225,7 +249,7 @@
               <w:rPr>
                 <w:sz w:val="20"/>
               </w:rPr>
-              <w:t>John Hamm</w:t>
+              <w:t>Charlie Batch</w:t>
             </w:r>
           </w:p>
         </w:tc>
@@ -285,7 +309,13 @@
               <w:rPr>
                 <w:sz w:val="20"/>
               </w:rPr>
-              <w:t>Kaizen</w:t>
+              <w:t>Go-to-market S</w:t>
+            </w:r>
+            <w:r>
+              <w:rPr>
+                <w:sz w:val="20"/>
+              </w:rPr>
+              <w:t>trategy</w:t>
             </w:r>
           </w:p>
         </w:tc>
@@ -324,7 +354,7 @@
               <w:rPr>
                 <w:sz w:val="20"/>
               </w:rPr>
-              <w:t>Operations</w:t>
+              <w:t>Product Management</w:t>
             </w:r>
           </w:p>
         </w:tc>
@@ -363,7 +393,7 @@
               <w:rPr>
                 <w:sz w:val="20"/>
               </w:rPr>
-              <w:t>Tektronix</w:t>
+              <w:t>Division A</w:t>
             </w:r>
           </w:p>
         </w:tc>
@@ -424,7 +454,49 @@
               <w:rPr>
                 <w:sz w:val="20"/>
               </w:rPr>
-              <w:t>L1 PD Improvement Priority requires 10% cost reduction in operating expenses by 2018. Identify actions for improved production productivity and predictability of output, reduced lead times, better utilized of floor space, less scrap and rework. Achieve manufacturing and absorption targets/commitments.</w:t>
+              <w:t>We have an existing business that’s based on a traditional mode</w:t>
+            </w:r>
+            <w:r>
+              <w:rPr>
+                <w:sz w:val="20"/>
+              </w:rPr>
+              <w:t xml:space="preserve">l for delivery through providers. These customers are under threat from </w:t>
+            </w:r>
+            <w:r>
+              <w:rPr>
+                <w:sz w:val="20"/>
+              </w:rPr>
+              <w:t xml:space="preserve">new kinds of </w:t>
+            </w:r>
+            <w:r>
+              <w:rPr>
+                <w:sz w:val="20"/>
+              </w:rPr>
+              <w:t xml:space="preserve">providers like Netflix and Hulu who are providing content “over-the-top” of traditional services. Our current revenue is under threat on this transition and we need to find the customers who will have new problems as they shift to this different form of distribution. </w:t>
+            </w:r>
+            <w:r>
+              <w:rPr>
+                <w:sz w:val="20"/>
+              </w:rPr>
+              <w:t>Division A’s</w:t>
+            </w:r>
+            <w:r>
+              <w:rPr>
+                <w:sz w:val="20"/>
+              </w:rPr>
+              <w:t xml:space="preserve"> strategy is to find growth through specific market verticals to drive a higher level of application and customer intimacy. This will gener</w:t>
+            </w:r>
+            <w:r>
+              <w:rPr>
+                <w:sz w:val="20"/>
+              </w:rPr>
+              <w:t>ate unique offerings that drive</w:t>
+            </w:r>
+            <w:r>
+              <w:rPr>
+                <w:sz w:val="20"/>
+              </w:rPr>
+              <w:t xml:space="preserve"> preference, create sustainable differentiation, increased customer loyalty, and ultimately produce a higher margin business.</w:t>
             </w:r>
           </w:p>
         </w:tc>
@@ -493,7 +565,19 @@
               <w:rPr>
                 <w:sz w:val="20"/>
               </w:rPr>
-              <w:t>Achieve annual manufacturing productivity and absorption targets; not to include warehousing or lean office</w:t>
+              <w:t xml:space="preserve">Create business model &amp; GTM strategy for </w:t>
+            </w:r>
+            <w:r>
+              <w:rPr>
+                <w:sz w:val="20"/>
+              </w:rPr>
+              <w:t>new frontier</w:t>
+            </w:r>
+            <w:r>
+              <w:rPr>
+                <w:sz w:val="20"/>
+              </w:rPr>
+              <w:t xml:space="preserve"> solutions business; not to include file-based solutions</w:t>
             </w:r>
           </w:p>
         </w:tc>
@@ -516,7 +600,13 @@
               <w:rPr>
                 <w:sz w:val="20"/>
               </w:rPr>
-              <w:t>Kaizen Event</w:t>
+              <w:t xml:space="preserve">Market Sizing of </w:t>
+            </w:r>
+            <w:r>
+              <w:rPr>
+                <w:sz w:val="20"/>
+              </w:rPr>
+              <w:t>new frontier</w:t>
             </w:r>
           </w:p>
           <w:p>
@@ -534,13 +624,7 @@
               <w:rPr>
                 <w:sz w:val="20"/>
               </w:rPr>
-              <w:t>Root Cause Analysis</w:t>
-            </w:r>
-            <w:r>
-              <w:rPr>
-                <w:sz w:val="20"/>
-              </w:rPr>
-              <w:t xml:space="preserve"> </w:t>
+              <w:t xml:space="preserve">Business Model </w:t>
             </w:r>
           </w:p>
           <w:p>
@@ -558,7 +642,7 @@
               <w:rPr>
                 <w:sz w:val="20"/>
               </w:rPr>
-              <w:t>Counter Measures Action Plan</w:t>
+              <w:t>Go-to-market Strategy</w:t>
             </w:r>
           </w:p>
         </w:tc>
@@ -632,7 +716,7 @@
               <w:rPr>
                 <w:sz w:val="20"/>
               </w:rPr>
-              <w:t>Reduction target is feasible without significant capex</w:t>
+              <w:t>Lack of available information on market</w:t>
             </w:r>
           </w:p>
           <w:p>
@@ -650,23 +734,9 @@
               <w:rPr>
                 <w:sz w:val="20"/>
               </w:rPr>
-              <w:t>Resources not available for Kaizen date</w:t>
-            </w:r>
-          </w:p>
-          <w:p>
-            <w:pPr>
-              <w:pStyle w:val="ListParagraph"/>
-              <w:ind w:left="360"/>
-              <w:rPr>
-                <w:sz w:val="20"/>
-              </w:rPr>
-            </w:pPr>
-          </w:p>
-        </w:tc>
-        <w:tc>
-          <w:tcPr>
-            <w:tcW w:w="5395" w:type="dxa"/>
-          </w:tcPr>
+              <w:t>Research reports inconsistent with business landscape</w:t>
+            </w:r>
+          </w:p>
           <w:p>
             <w:pPr>
               <w:pStyle w:val="ListParagraph"/>
@@ -682,9 +752,14 @@
               <w:rPr>
                 <w:sz w:val="20"/>
               </w:rPr>
-              <w:t>Managers to provide regular updates</w:t>
-            </w:r>
-          </w:p>
+              <w:t xml:space="preserve">Critical resources not available </w:t>
+            </w:r>
+          </w:p>
+        </w:tc>
+        <w:tc>
+          <w:tcPr>
+            <w:tcW w:w="5395" w:type="dxa"/>
+          </w:tcPr>
           <w:p>
             <w:pPr>
               <w:pStyle w:val="ListParagraph"/>
@@ -700,13 +775,39 @@
               <w:rPr>
                 <w:sz w:val="20"/>
               </w:rPr>
-              <w:t>Operations</w:t>
-            </w:r>
-            <w:r>
-              <w:rPr>
-                <w:sz w:val="20"/>
-              </w:rPr>
-              <w:t xml:space="preserve"> improvements implementable in 2017</w:t>
+              <w:t>Managers to provide regular updates</w:t>
+            </w:r>
+          </w:p>
+          <w:p>
+            <w:pPr>
+              <w:pStyle w:val="ListParagraph"/>
+              <w:numPr>
+                <w:ilvl w:val="0"/>
+                <w:numId w:val="3"/>
+              </w:numPr>
+              <w:rPr>
+                <w:sz w:val="20"/>
+              </w:rPr>
+            </w:pPr>
+            <w:r>
+              <w:rPr>
+                <w:sz w:val="20"/>
+              </w:rPr>
+              <w:t>Customers are cur</w:t>
+            </w:r>
+            <w:bookmarkStart w:id="0" w:name="_GoBack"/>
+            <w:bookmarkEnd w:id="0"/>
+            <w:r>
+              <w:rPr>
+                <w:sz w:val="20"/>
+              </w:rPr>
+              <w:t xml:space="preserve">rently budgeting for </w:t>
+            </w:r>
+            <w:r>
+              <w:rPr>
+                <w:sz w:val="20"/>
+              </w:rPr>
+              <w:t>this change</w:t>
             </w:r>
           </w:p>
         </w:tc>
@@ -760,7 +861,33 @@
               <w:rPr>
                 <w:sz w:val="20"/>
               </w:rPr>
-              <w:t>Conduct Kaizen Event</w:t>
+              <w:t xml:space="preserve">Define the market size for </w:t>
+            </w:r>
+            <w:r>
+              <w:rPr>
+                <w:sz w:val="20"/>
+              </w:rPr>
+              <w:t>new frontier</w:t>
+            </w:r>
+            <w:r>
+              <w:rPr>
+                <w:sz w:val="20"/>
+              </w:rPr>
+              <w:t xml:space="preserve"> (</w:t>
+            </w:r>
+            <w:proofErr w:type="spellStart"/>
+            <w:r>
+              <w:rPr>
+                <w:sz w:val="20"/>
+              </w:rPr>
+              <w:t>Mekko</w:t>
+            </w:r>
+            <w:proofErr w:type="spellEnd"/>
+            <w:r>
+              <w:rPr>
+                <w:sz w:val="20"/>
+              </w:rPr>
+              <w:t>) including market segmentation and competitive landscape</w:t>
             </w:r>
           </w:p>
           <w:p>
@@ -778,33 +905,25 @@
               <w:rPr>
                 <w:sz w:val="20"/>
               </w:rPr>
-              <w:t xml:space="preserve">Determine </w:t>
-            </w:r>
-            <w:r>
-              <w:rPr>
-                <w:sz w:val="20"/>
-              </w:rPr>
-              <w:t>root cause</w:t>
-            </w:r>
-            <w:r>
-              <w:rPr>
-                <w:sz w:val="20"/>
-              </w:rPr>
-              <w:t xml:space="preserve"> through </w:t>
-            </w:r>
-            <w:proofErr w:type="spellStart"/>
-            <w:r>
-              <w:rPr>
-                <w:sz w:val="20"/>
-              </w:rPr>
-              <w:t>Fortive</w:t>
-            </w:r>
-            <w:proofErr w:type="spellEnd"/>
-            <w:r>
-              <w:rPr>
-                <w:sz w:val="20"/>
-              </w:rPr>
-              <w:t xml:space="preserve"> PSP</w:t>
+              <w:t xml:space="preserve">Using UX-DNA methods, test the value proposition, competitive landscape, and </w:t>
+            </w:r>
+            <w:r>
+              <w:rPr>
+                <w:sz w:val="20"/>
+              </w:rPr>
+              <w:t>Division A’s</w:t>
+            </w:r>
+            <w:r>
+              <w:rPr>
+                <w:sz w:val="20"/>
+              </w:rPr>
+              <w:t xml:space="preserve"> solutions differentiation in the </w:t>
+            </w:r>
+            <w:r>
+              <w:rPr>
+                <w:sz w:val="20"/>
+              </w:rPr>
+              <w:t>new frontier market</w:t>
             </w:r>
           </w:p>
           <w:p>
@@ -822,7 +941,49 @@
               <w:rPr>
                 <w:sz w:val="20"/>
               </w:rPr>
-              <w:t>VSM process improvement</w:t>
+              <w:t xml:space="preserve">Create a business model for </w:t>
+            </w:r>
+            <w:r>
+              <w:rPr>
+                <w:sz w:val="20"/>
+              </w:rPr>
+              <w:t>new frontier</w:t>
+            </w:r>
+          </w:p>
+          <w:p>
+            <w:pPr>
+              <w:pStyle w:val="ListParagraph"/>
+              <w:numPr>
+                <w:ilvl w:val="0"/>
+                <w:numId w:val="2"/>
+              </w:numPr>
+              <w:rPr>
+                <w:sz w:val="20"/>
+              </w:rPr>
+            </w:pPr>
+            <w:r>
+              <w:rPr>
+                <w:sz w:val="20"/>
+              </w:rPr>
+              <w:t>Pricing Model</w:t>
+            </w:r>
+          </w:p>
+          <w:p>
+            <w:pPr>
+              <w:pStyle w:val="ListParagraph"/>
+              <w:numPr>
+                <w:ilvl w:val="0"/>
+                <w:numId w:val="2"/>
+              </w:numPr>
+              <w:rPr>
+                <w:sz w:val="20"/>
+              </w:rPr>
+            </w:pPr>
+            <w:r>
+              <w:rPr>
+                <w:sz w:val="20"/>
+              </w:rPr>
+              <w:t>Go-to-market Strategy</w:t>
             </w:r>
           </w:p>
         </w:tc>
@@ -883,13 +1044,7 @@
               <w:rPr>
                 <w:sz w:val="20"/>
               </w:rPr>
-              <w:t>Budget: $5</w:t>
-            </w:r>
-            <w:r>
-              <w:rPr>
-                <w:sz w:val="20"/>
-              </w:rPr>
-              <w:t>,000</w:t>
+              <w:t>Budget: $15,000</w:t>
             </w:r>
           </w:p>
         </w:tc>
@@ -1180,7 +1335,7 @@
               <w:rPr>
                 <w:sz w:val="20"/>
               </w:rPr>
-              <w:t>Blake Barney</w:t>
+              <w:t>Tom McIntyre</w:t>
             </w:r>
           </w:p>
         </w:tc>
@@ -1216,7 +1371,13 @@
               <w:rPr>
                 <w:sz w:val="20"/>
               </w:rPr>
-              <w:t>John Hamm</w:t>
+              <w:t xml:space="preserve">Charlie </w:t>
+            </w:r>
+            <w:r>
+              <w:rPr>
+                <w:sz w:val="20"/>
+              </w:rPr>
+              <w:t>Batch</w:t>
             </w:r>
           </w:p>
         </w:tc>
@@ -1254,7 +1415,13 @@
               <w:rPr>
                 <w:sz w:val="20"/>
               </w:rPr>
-              <w:t>Jim Buck</w:t>
+              <w:t>Dan M</w:t>
+            </w:r>
+            <w:r>
+              <w:rPr>
+                <w:sz w:val="20"/>
+              </w:rPr>
+              <w:t>arino</w:t>
             </w:r>
           </w:p>
         </w:tc>
@@ -1290,7 +1457,7 @@
               <w:rPr>
                 <w:sz w:val="20"/>
               </w:rPr>
-              <w:t>Carline Roth</w:t>
+              <w:t>Erin Andrews</w:t>
             </w:r>
           </w:p>
         </w:tc>
@@ -1328,14 +1495,14 @@
               <w:rPr>
                 <w:sz w:val="20"/>
               </w:rPr>
-              <w:t xml:space="preserve">Joe </w:t>
+              <w:t xml:space="preserve">Ian </w:t>
             </w:r>
             <w:proofErr w:type="spellStart"/>
             <w:r>
               <w:rPr>
                 <w:sz w:val="20"/>
               </w:rPr>
-              <w:t>Schmoe</w:t>
+              <w:t>Poulter</w:t>
             </w:r>
             <w:proofErr w:type="spellEnd"/>
           </w:p>
@@ -1372,7 +1539,13 @@
               <w:rPr>
                 <w:sz w:val="20"/>
               </w:rPr>
-              <w:t>Aliza Scott</w:t>
+              <w:t xml:space="preserve">Aliza </w:t>
+            </w:r>
+            <w:r>
+              <w:rPr>
+                <w:sz w:val="20"/>
+              </w:rPr>
+              <w:t>Ellington</w:t>
             </w:r>
           </w:p>
         </w:tc>
@@ -1410,7 +1583,13 @@
               <w:rPr>
                 <w:sz w:val="20"/>
               </w:rPr>
-              <w:t>Chris Levi</w:t>
+              <w:t xml:space="preserve">Tom </w:t>
+            </w:r>
+            <w:r>
+              <w:rPr>
+                <w:sz w:val="20"/>
+              </w:rPr>
+              <w:t>Cable</w:t>
             </w:r>
           </w:p>
         </w:tc>
@@ -1446,7 +1625,13 @@
               <w:rPr>
                 <w:sz w:val="20"/>
               </w:rPr>
-              <w:t>Pat Byrne</w:t>
+              <w:t xml:space="preserve">Pat </w:t>
+            </w:r>
+            <w:r>
+              <w:rPr>
+                <w:sz w:val="20"/>
+              </w:rPr>
+              <w:t>Sabre</w:t>
             </w:r>
           </w:p>
         </w:tc>
@@ -1519,18 +1704,20 @@
         <w:tblLook w:val="04A0" w:firstRow="1" w:lastRow="0" w:firstColumn="1" w:lastColumn="0" w:noHBand="0" w:noVBand="1"/>
       </w:tblPr>
       <w:tblGrid>
-        <w:gridCol w:w="1237"/>
-        <w:gridCol w:w="1812"/>
-        <w:gridCol w:w="1995"/>
-        <w:gridCol w:w="1881"/>
-        <w:gridCol w:w="1800"/>
-        <w:gridCol w:w="2065"/>
+        <w:gridCol w:w="1435"/>
+        <w:gridCol w:w="4410"/>
+        <w:gridCol w:w="1260"/>
+        <w:gridCol w:w="748"/>
+        <w:gridCol w:w="1124"/>
+        <w:gridCol w:w="521"/>
+        <w:gridCol w:w="757"/>
+        <w:gridCol w:w="535"/>
       </w:tblGrid>
       <w:tr>
         <w:tc>
           <w:tcPr>
             <w:tcW w:w="10790" w:type="dxa"/>
-            <w:gridSpan w:val="6"/>
+            <w:gridSpan w:val="8"/>
             <w:shd w:val="clear" w:color="auto" w:fill="2F5496" w:themeFill="accent1" w:themeFillShade="BF"/>
           </w:tcPr>
           <w:p>
@@ -1553,51 +1740,94 @@
       </w:tr>
       <w:tr>
         <w:trPr>
-          <w:trHeight w:val="215"/>
+          <w:trHeight w:val="260"/>
         </w:trPr>
         <w:tc>
           <w:tcPr>
-            <w:tcW w:w="1237" w:type="dxa"/>
-            <w:shd w:val="clear" w:color="auto" w:fill="2F5496" w:themeFill="accent1" w:themeFillShade="BF"/>
-          </w:tcPr>
-          <w:p>
-            <w:pPr>
-              <w:rPr>
-                <w:color w:val="FFFFFF" w:themeColor="background1"/>
-                <w:sz w:val="20"/>
-              </w:rPr>
-            </w:pPr>
-            <w:r>
-              <w:rPr>
-                <w:color w:val="FFFFFF" w:themeColor="background1"/>
-                <w:sz w:val="20"/>
-              </w:rPr>
-              <w:t>Rank</w:t>
-            </w:r>
-          </w:p>
-        </w:tc>
-        <w:tc>
-          <w:tcPr>
-            <w:tcW w:w="1812" w:type="dxa"/>
-          </w:tcPr>
-          <w:p>
-            <w:pPr>
-              <w:rPr>
-                <w:sz w:val="20"/>
-              </w:rPr>
-            </w:pPr>
-            <w:r>
-              <w:rPr>
-                <w:sz w:val="20"/>
-              </w:rPr>
-              <w:t>2</w:t>
-            </w:r>
-          </w:p>
-        </w:tc>
-        <w:tc>
-          <w:tcPr>
-            <w:tcW w:w="1995" w:type="dxa"/>
-            <w:shd w:val="clear" w:color="auto" w:fill="2F5496" w:themeFill="accent1" w:themeFillShade="BF"/>
+            <w:tcW w:w="1435" w:type="dxa"/>
+            <w:shd w:val="clear" w:color="auto" w:fill="2F5496"/>
+          </w:tcPr>
+          <w:p>
+            <w:pPr>
+              <w:rPr>
+                <w:color w:val="FFFFFF" w:themeColor="background1"/>
+                <w:sz w:val="20"/>
+              </w:rPr>
+            </w:pPr>
+            <w:r>
+              <w:rPr>
+                <w:color w:val="FFFFFF" w:themeColor="background1"/>
+                <w:sz w:val="20"/>
+              </w:rPr>
+              <w:t>Success Metric</w:t>
+            </w:r>
+          </w:p>
+        </w:tc>
+        <w:tc>
+          <w:tcPr>
+            <w:tcW w:w="4410" w:type="dxa"/>
+          </w:tcPr>
+          <w:p>
+            <w:pPr>
+              <w:rPr>
+                <w:color w:val="000000" w:themeColor="text1"/>
+                <w:sz w:val="20"/>
+              </w:rPr>
+            </w:pPr>
+            <w:r>
+              <w:rPr>
+                <w:color w:val="000000" w:themeColor="text1"/>
+                <w:sz w:val="20"/>
+              </w:rPr>
+              <w:t># Customer Acquisition Funnel</w:t>
+            </w:r>
+          </w:p>
+        </w:tc>
+        <w:tc>
+          <w:tcPr>
+            <w:tcW w:w="1260" w:type="dxa"/>
+            <w:shd w:val="clear" w:color="auto" w:fill="2F5496"/>
+          </w:tcPr>
+          <w:p>
+            <w:pPr>
+              <w:rPr>
+                <w:color w:val="FFFFFF" w:themeColor="background1"/>
+                <w:sz w:val="20"/>
+              </w:rPr>
+            </w:pPr>
+            <w:r>
+              <w:rPr>
+                <w:color w:val="FFFFFF" w:themeColor="background1"/>
+                <w:sz w:val="20"/>
+              </w:rPr>
+              <w:t>% Achieved</w:t>
+            </w:r>
+          </w:p>
+        </w:tc>
+        <w:tc>
+          <w:tcPr>
+            <w:tcW w:w="748" w:type="dxa"/>
+          </w:tcPr>
+          <w:p>
+            <w:pPr>
+              <w:rPr>
+                <w:color w:val="000000" w:themeColor="text1"/>
+                <w:sz w:val="20"/>
+              </w:rPr>
+            </w:pPr>
+            <w:r>
+              <w:rPr>
+                <w:color w:val="000000" w:themeColor="text1"/>
+                <w:sz w:val="20"/>
+              </w:rPr>
+              <w:t>150%</w:t>
+            </w:r>
+          </w:p>
+        </w:tc>
+        <w:tc>
+          <w:tcPr>
+            <w:tcW w:w="1124" w:type="dxa"/>
+            <w:shd w:val="clear" w:color="auto" w:fill="2F5496"/>
           </w:tcPr>
           <w:p>
             <w:pPr>
@@ -1617,26 +1847,28 @@
         </w:tc>
         <w:tc>
           <w:tcPr>
-            <w:tcW w:w="1881" w:type="dxa"/>
-          </w:tcPr>
-          <w:p>
-            <w:pPr>
-              <w:rPr>
-                <w:sz w:val="20"/>
-              </w:rPr>
-            </w:pPr>
-            <w:r>
-              <w:rPr>
-                <w:sz w:val="20"/>
-              </w:rPr>
-              <w:t>18</w:t>
-            </w:r>
-          </w:p>
-        </w:tc>
-        <w:tc>
-          <w:tcPr>
-            <w:tcW w:w="1800" w:type="dxa"/>
-            <w:shd w:val="clear" w:color="auto" w:fill="2F5496" w:themeFill="accent1" w:themeFillShade="BF"/>
+            <w:tcW w:w="521" w:type="dxa"/>
+          </w:tcPr>
+          <w:p>
+            <w:pPr>
+              <w:rPr>
+                <w:color w:val="000000" w:themeColor="text1"/>
+                <w:sz w:val="20"/>
+              </w:rPr>
+            </w:pPr>
+            <w:r>
+              <w:rPr>
+                <w:color w:val="000000" w:themeColor="text1"/>
+                <w:sz w:val="20"/>
+              </w:rPr>
+              <w:t>25</w:t>
+            </w:r>
+          </w:p>
+        </w:tc>
+        <w:tc>
+          <w:tcPr>
+            <w:tcW w:w="757" w:type="dxa"/>
+            <w:shd w:val="clear" w:color="auto" w:fill="2F5496"/>
           </w:tcPr>
           <w:p>
             <w:pPr>
@@ -1656,34 +1888,27 @@
         </w:tc>
         <w:tc>
           <w:tcPr>
-            <w:tcW w:w="2065" w:type="dxa"/>
-          </w:tcPr>
-          <w:p>
-            <w:pPr>
-              <w:rPr>
-                <w:sz w:val="20"/>
-              </w:rPr>
-            </w:pPr>
-            <w:r>
-              <w:rPr>
-                <w:sz w:val="20"/>
-              </w:rPr>
-              <w:t>4</w:t>
-            </w:r>
-            <w:r>
-              <w:rPr>
-                <w:sz w:val="20"/>
-              </w:rPr>
-              <w:t>2</w:t>
+            <w:tcW w:w="535" w:type="dxa"/>
+          </w:tcPr>
+          <w:p>
+            <w:pPr>
+              <w:rPr>
+                <w:color w:val="000000" w:themeColor="text1"/>
+                <w:sz w:val="20"/>
+              </w:rPr>
+            </w:pPr>
+            <w:r>
+              <w:rPr>
+                <w:color w:val="000000" w:themeColor="text1"/>
+                <w:sz w:val="20"/>
+              </w:rPr>
+              <w:t>50</w:t>
             </w:r>
           </w:p>
         </w:tc>
       </w:tr>
     </w:tbl>
-    <w:p>
-      <w:bookmarkStart w:id="0" w:name="_GoBack"/>
-      <w:bookmarkEnd w:id="0"/>
-    </w:p>
+    <w:p/>
     <w:sectPr>
       <w:headerReference w:type="default" r:id="rId7"/>
       <w:pgSz w:w="12240" w:h="15840"/>

--- a/RAKE/test.docx
+++ b/RAKE/test.docx
@@ -57,37 +57,13 @@
               <w:rPr>
                 <w:sz w:val="20"/>
               </w:rPr>
-              <w:t xml:space="preserve">Expansion of </w:t>
-            </w:r>
-            <w:r>
-              <w:rPr>
-                <w:sz w:val="20"/>
-              </w:rPr>
-              <w:t>b</w:t>
-            </w:r>
-            <w:r>
-              <w:rPr>
-                <w:sz w:val="20"/>
-              </w:rPr>
-              <w:t xml:space="preserve">usiness </w:t>
-            </w:r>
-            <w:r>
-              <w:rPr>
-                <w:sz w:val="20"/>
-              </w:rPr>
-              <w:t xml:space="preserve">unit </w:t>
-            </w:r>
-            <w:r>
-              <w:rPr>
-                <w:sz w:val="20"/>
-              </w:rPr>
-              <w:t xml:space="preserve">into </w:t>
-            </w:r>
-            <w:r>
-              <w:rPr>
-                <w:sz w:val="20"/>
-              </w:rPr>
-              <w:t>new frontier</w:t>
+              <w:t>Lean Conversion – Single Piece Flow</w:t>
+            </w:r>
+            <w:r>
+              <w:rPr>
+                <w:sz w:val="20"/>
+              </w:rPr>
+              <w:t xml:space="preserve"> </w:t>
             </w:r>
           </w:p>
         </w:tc>
@@ -126,7 +102,7 @@
               <w:rPr>
                 <w:sz w:val="20"/>
               </w:rPr>
-              <w:t>Tom McIntyre</w:t>
+              <w:t>Blake Barney</w:t>
             </w:r>
           </w:p>
         </w:tc>
@@ -249,7 +225,7 @@
               <w:rPr>
                 <w:sz w:val="20"/>
               </w:rPr>
-              <w:t>Charlie Batch</w:t>
+              <w:t>John Hamm</w:t>
             </w:r>
           </w:p>
         </w:tc>
@@ -309,13 +285,7 @@
               <w:rPr>
                 <w:sz w:val="20"/>
               </w:rPr>
-              <w:t>Go-to-market S</w:t>
-            </w:r>
-            <w:r>
-              <w:rPr>
-                <w:sz w:val="20"/>
-              </w:rPr>
-              <w:t>trategy</w:t>
+              <w:t>Kaizen</w:t>
             </w:r>
           </w:p>
         </w:tc>
@@ -354,7 +324,7 @@
               <w:rPr>
                 <w:sz w:val="20"/>
               </w:rPr>
-              <w:t>Product Management</w:t>
+              <w:t>Operations</w:t>
             </w:r>
           </w:p>
         </w:tc>
@@ -454,49 +424,7 @@
               <w:rPr>
                 <w:sz w:val="20"/>
               </w:rPr>
-              <w:t>We have an existing business that’s based on a traditional mode</w:t>
-            </w:r>
-            <w:r>
-              <w:rPr>
-                <w:sz w:val="20"/>
-              </w:rPr>
-              <w:t xml:space="preserve">l for delivery through providers. These customers are under threat from </w:t>
-            </w:r>
-            <w:r>
-              <w:rPr>
-                <w:sz w:val="20"/>
-              </w:rPr>
-              <w:t xml:space="preserve">new kinds of </w:t>
-            </w:r>
-            <w:r>
-              <w:rPr>
-                <w:sz w:val="20"/>
-              </w:rPr>
-              <w:t xml:space="preserve">providers like Netflix and Hulu who are providing content “over-the-top” of traditional services. Our current revenue is under threat on this transition and we need to find the customers who will have new problems as they shift to this different form of distribution. </w:t>
-            </w:r>
-            <w:r>
-              <w:rPr>
-                <w:sz w:val="20"/>
-              </w:rPr>
-              <w:t>Division A’s</w:t>
-            </w:r>
-            <w:r>
-              <w:rPr>
-                <w:sz w:val="20"/>
-              </w:rPr>
-              <w:t xml:space="preserve"> strategy is to find growth through specific market verticals to drive a higher level of application and customer intimacy. This will gener</w:t>
-            </w:r>
-            <w:r>
-              <w:rPr>
-                <w:sz w:val="20"/>
-              </w:rPr>
-              <w:t>ate unique offerings that drive</w:t>
-            </w:r>
-            <w:r>
-              <w:rPr>
-                <w:sz w:val="20"/>
-              </w:rPr>
-              <w:t xml:space="preserve"> preference, create sustainable differentiation, increased customer loyalty, and ultimately produce a higher margin business.</w:t>
+              <w:t>Improvement Priority requires 10% cost reduction in operating expenses by 2018. Identify actions for improved production productivity and predictability of output, reduced lead times, better utilized of floor space, less scrap and rework. Achieve manufacturing and absorption targets/commitments.</w:t>
             </w:r>
           </w:p>
         </w:tc>
@@ -565,19 +493,7 @@
               <w:rPr>
                 <w:sz w:val="20"/>
               </w:rPr>
-              <w:t xml:space="preserve">Create business model &amp; GTM strategy for </w:t>
-            </w:r>
-            <w:r>
-              <w:rPr>
-                <w:sz w:val="20"/>
-              </w:rPr>
-              <w:t>new frontier</w:t>
-            </w:r>
-            <w:r>
-              <w:rPr>
-                <w:sz w:val="20"/>
-              </w:rPr>
-              <w:t xml:space="preserve"> solutions business; not to include file-based solutions</w:t>
+              <w:t>Achieve annual manufacturing productivity and absorption targets; not to include warehousing or lean office</w:t>
             </w:r>
           </w:p>
         </w:tc>
@@ -600,13 +516,7 @@
               <w:rPr>
                 <w:sz w:val="20"/>
               </w:rPr>
-              <w:t xml:space="preserve">Market Sizing of </w:t>
-            </w:r>
-            <w:r>
-              <w:rPr>
-                <w:sz w:val="20"/>
-              </w:rPr>
-              <w:t>new frontier</w:t>
+              <w:t>Kaizen Event</w:t>
             </w:r>
           </w:p>
           <w:p>
@@ -624,7 +534,13 @@
               <w:rPr>
                 <w:sz w:val="20"/>
               </w:rPr>
-              <w:t xml:space="preserve">Business Model </w:t>
+              <w:t>Root Cause Analysis</w:t>
+            </w:r>
+            <w:r>
+              <w:rPr>
+                <w:sz w:val="20"/>
+              </w:rPr>
+              <w:t xml:space="preserve"> </w:t>
             </w:r>
           </w:p>
           <w:p>
@@ -642,7 +558,7 @@
               <w:rPr>
                 <w:sz w:val="20"/>
               </w:rPr>
-              <w:t>Go-to-market Strategy</w:t>
+              <w:t>Counter Measures Action Plan</w:t>
             </w:r>
           </w:p>
         </w:tc>
@@ -716,7 +632,7 @@
               <w:rPr>
                 <w:sz w:val="20"/>
               </w:rPr>
-              <w:t>Lack of available information on market</w:t>
+              <w:t>Reduction target is feasible without significant capex</w:t>
             </w:r>
           </w:p>
           <w:p>
@@ -734,9 +650,23 @@
               <w:rPr>
                 <w:sz w:val="20"/>
               </w:rPr>
-              <w:t>Research reports inconsistent with business landscape</w:t>
-            </w:r>
-          </w:p>
+              <w:t>Resources not available for Kaizen date</w:t>
+            </w:r>
+          </w:p>
+          <w:p>
+            <w:pPr>
+              <w:pStyle w:val="ListParagraph"/>
+              <w:ind w:left="360"/>
+              <w:rPr>
+                <w:sz w:val="20"/>
+              </w:rPr>
+            </w:pPr>
+          </w:p>
+        </w:tc>
+        <w:tc>
+          <w:tcPr>
+            <w:tcW w:w="5395" w:type="dxa"/>
+          </w:tcPr>
           <w:p>
             <w:pPr>
               <w:pStyle w:val="ListParagraph"/>
@@ -752,14 +682,9 @@
               <w:rPr>
                 <w:sz w:val="20"/>
               </w:rPr>
-              <w:t xml:space="preserve">Critical resources not available </w:t>
-            </w:r>
-          </w:p>
-        </w:tc>
-        <w:tc>
-          <w:tcPr>
-            <w:tcW w:w="5395" w:type="dxa"/>
-          </w:tcPr>
+              <w:t>Managers to provide regular updates</w:t>
+            </w:r>
+          </w:p>
           <w:p>
             <w:pPr>
               <w:pStyle w:val="ListParagraph"/>
@@ -775,39 +700,13 @@
               <w:rPr>
                 <w:sz w:val="20"/>
               </w:rPr>
-              <w:t>Managers to provide regular updates</w:t>
-            </w:r>
-          </w:p>
-          <w:p>
-            <w:pPr>
-              <w:pStyle w:val="ListParagraph"/>
-              <w:numPr>
-                <w:ilvl w:val="0"/>
-                <w:numId w:val="3"/>
-              </w:numPr>
-              <w:rPr>
-                <w:sz w:val="20"/>
-              </w:rPr>
-            </w:pPr>
-            <w:r>
-              <w:rPr>
-                <w:sz w:val="20"/>
-              </w:rPr>
-              <w:t>Customers are cur</w:t>
-            </w:r>
-            <w:bookmarkStart w:id="0" w:name="_GoBack"/>
-            <w:bookmarkEnd w:id="0"/>
-            <w:r>
-              <w:rPr>
-                <w:sz w:val="20"/>
-              </w:rPr>
-              <w:t xml:space="preserve">rently budgeting for </w:t>
-            </w:r>
-            <w:r>
-              <w:rPr>
-                <w:sz w:val="20"/>
-              </w:rPr>
-              <w:t>this change</w:t>
+              <w:t>Operations</w:t>
+            </w:r>
+            <w:r>
+              <w:rPr>
+                <w:sz w:val="20"/>
+              </w:rPr>
+              <w:t xml:space="preserve"> improvements implementable in 2017</w:t>
             </w:r>
           </w:p>
         </w:tc>
@@ -861,33 +760,7 @@
               <w:rPr>
                 <w:sz w:val="20"/>
               </w:rPr>
-              <w:t xml:space="preserve">Define the market size for </w:t>
-            </w:r>
-            <w:r>
-              <w:rPr>
-                <w:sz w:val="20"/>
-              </w:rPr>
-              <w:t>new frontier</w:t>
-            </w:r>
-            <w:r>
-              <w:rPr>
-                <w:sz w:val="20"/>
-              </w:rPr>
-              <w:t xml:space="preserve"> (</w:t>
-            </w:r>
-            <w:proofErr w:type="spellStart"/>
-            <w:r>
-              <w:rPr>
-                <w:sz w:val="20"/>
-              </w:rPr>
-              <w:t>Mekko</w:t>
-            </w:r>
-            <w:proofErr w:type="spellEnd"/>
-            <w:r>
-              <w:rPr>
-                <w:sz w:val="20"/>
-              </w:rPr>
-              <w:t>) including market segmentation and competitive landscape</w:t>
+              <w:t>Conduct Kaizen Event</w:t>
             </w:r>
           </w:p>
           <w:p>
@@ -905,25 +778,25 @@
               <w:rPr>
                 <w:sz w:val="20"/>
               </w:rPr>
-              <w:t xml:space="preserve">Using UX-DNA methods, test the value proposition, competitive landscape, and </w:t>
-            </w:r>
-            <w:r>
-              <w:rPr>
-                <w:sz w:val="20"/>
-              </w:rPr>
-              <w:t>Division A’s</w:t>
-            </w:r>
-            <w:r>
-              <w:rPr>
-                <w:sz w:val="20"/>
-              </w:rPr>
-              <w:t xml:space="preserve"> solutions differentiation in the </w:t>
-            </w:r>
-            <w:r>
-              <w:rPr>
-                <w:sz w:val="20"/>
-              </w:rPr>
-              <w:t>new frontier market</w:t>
+              <w:t xml:space="preserve">Determine </w:t>
+            </w:r>
+            <w:r>
+              <w:rPr>
+                <w:sz w:val="20"/>
+              </w:rPr>
+              <w:t>root cause</w:t>
+            </w:r>
+            <w:r>
+              <w:rPr>
+                <w:sz w:val="20"/>
+              </w:rPr>
+              <w:t xml:space="preserve"> through </w:t>
+            </w:r>
+            <w:r>
+              <w:rPr>
+                <w:sz w:val="20"/>
+              </w:rPr>
+              <w:t>problem solving processes</w:t>
             </w:r>
           </w:p>
           <w:p>
@@ -941,49 +814,7 @@
               <w:rPr>
                 <w:sz w:val="20"/>
               </w:rPr>
-              <w:t xml:space="preserve">Create a business model for </w:t>
-            </w:r>
-            <w:r>
-              <w:rPr>
-                <w:sz w:val="20"/>
-              </w:rPr>
-              <w:t>new frontier</w:t>
-            </w:r>
-          </w:p>
-          <w:p>
-            <w:pPr>
-              <w:pStyle w:val="ListParagraph"/>
-              <w:numPr>
-                <w:ilvl w:val="0"/>
-                <w:numId w:val="2"/>
-              </w:numPr>
-              <w:rPr>
-                <w:sz w:val="20"/>
-              </w:rPr>
-            </w:pPr>
-            <w:r>
-              <w:rPr>
-                <w:sz w:val="20"/>
-              </w:rPr>
-              <w:t>Pricing Model</w:t>
-            </w:r>
-          </w:p>
-          <w:p>
-            <w:pPr>
-              <w:pStyle w:val="ListParagraph"/>
-              <w:numPr>
-                <w:ilvl w:val="0"/>
-                <w:numId w:val="2"/>
-              </w:numPr>
-              <w:rPr>
-                <w:sz w:val="20"/>
-              </w:rPr>
-            </w:pPr>
-            <w:r>
-              <w:rPr>
-                <w:sz w:val="20"/>
-              </w:rPr>
-              <w:t>Go-to-market Strategy</w:t>
+              <w:t>VSM process improvement</w:t>
             </w:r>
           </w:p>
         </w:tc>
@@ -1044,7 +875,13 @@
               <w:rPr>
                 <w:sz w:val="20"/>
               </w:rPr>
-              <w:t>Budget: $15,000</w:t>
+              <w:t>Budget: $5</w:t>
+            </w:r>
+            <w:r>
+              <w:rPr>
+                <w:sz w:val="20"/>
+              </w:rPr>
+              <w:t>,000</w:t>
             </w:r>
           </w:p>
         </w:tc>
@@ -1335,7 +1172,7 @@
               <w:rPr>
                 <w:sz w:val="20"/>
               </w:rPr>
-              <w:t>Tom McIntyre</w:t>
+              <w:t>Blake Barney</w:t>
             </w:r>
           </w:p>
         </w:tc>
@@ -1371,13 +1208,7 @@
               <w:rPr>
                 <w:sz w:val="20"/>
               </w:rPr>
-              <w:t xml:space="preserve">Charlie </w:t>
-            </w:r>
-            <w:r>
-              <w:rPr>
-                <w:sz w:val="20"/>
-              </w:rPr>
-              <w:t>Batch</w:t>
+              <w:t>John Hamm</w:t>
             </w:r>
           </w:p>
         </w:tc>
@@ -1415,13 +1246,7 @@
               <w:rPr>
                 <w:sz w:val="20"/>
               </w:rPr>
-              <w:t>Dan M</w:t>
-            </w:r>
-            <w:r>
-              <w:rPr>
-                <w:sz w:val="20"/>
-              </w:rPr>
-              <w:t>arino</w:t>
+              <w:t>Jim Buck</w:t>
             </w:r>
           </w:p>
         </w:tc>
@@ -1495,14 +1320,14 @@
               <w:rPr>
                 <w:sz w:val="20"/>
               </w:rPr>
-              <w:t xml:space="preserve">Ian </w:t>
+              <w:t xml:space="preserve">Joe </w:t>
             </w:r>
             <w:proofErr w:type="spellStart"/>
             <w:r>
               <w:rPr>
                 <w:sz w:val="20"/>
               </w:rPr>
-              <w:t>Poulter</w:t>
+              <w:t>Schmoe</w:t>
             </w:r>
             <w:proofErr w:type="spellEnd"/>
           </w:p>
@@ -1539,13 +1364,7 @@
               <w:rPr>
                 <w:sz w:val="20"/>
               </w:rPr>
-              <w:t xml:space="preserve">Aliza </w:t>
-            </w:r>
-            <w:r>
-              <w:rPr>
-                <w:sz w:val="20"/>
-              </w:rPr>
-              <w:t>Ellington</w:t>
+              <w:t>Aliza Ellington</w:t>
             </w:r>
           </w:p>
         </w:tc>
@@ -1583,13 +1402,7 @@
               <w:rPr>
                 <w:sz w:val="20"/>
               </w:rPr>
-              <w:t xml:space="preserve">Tom </w:t>
-            </w:r>
-            <w:r>
-              <w:rPr>
-                <w:sz w:val="20"/>
-              </w:rPr>
-              <w:t>Cable</w:t>
+              <w:t>Chris Levi</w:t>
             </w:r>
           </w:p>
         </w:tc>
@@ -1625,13 +1438,7 @@
               <w:rPr>
                 <w:sz w:val="20"/>
               </w:rPr>
-              <w:t xml:space="preserve">Pat </w:t>
-            </w:r>
-            <w:r>
-              <w:rPr>
-                <w:sz w:val="20"/>
-              </w:rPr>
-              <w:t>Sabre</w:t>
+              <w:t>Pat Sabre</w:t>
             </w:r>
           </w:p>
         </w:tc>
@@ -1779,7 +1586,7 @@
                 <w:color w:val="000000" w:themeColor="text1"/>
                 <w:sz w:val="20"/>
               </w:rPr>
-              <w:t># Customer Acquisition Funnel</w:t>
+              <w:t>$ Cost Savings</w:t>
             </w:r>
           </w:p>
         </w:tc>
@@ -1820,7 +1627,14 @@
                 <w:color w:val="000000" w:themeColor="text1"/>
                 <w:sz w:val="20"/>
               </w:rPr>
-              <w:t>150%</w:t>
+              <w:t>100</w:t>
+            </w:r>
+            <w:r>
+              <w:rPr>
+                <w:color w:val="000000" w:themeColor="text1"/>
+                <w:sz w:val="20"/>
+              </w:rPr>
+              <w:t>%</w:t>
             </w:r>
           </w:p>
         </w:tc>
@@ -1861,7 +1675,7 @@
                 <w:color w:val="000000" w:themeColor="text1"/>
                 <w:sz w:val="20"/>
               </w:rPr>
-              <w:t>25</w:t>
+              <w:t>18</w:t>
             </w:r>
           </w:p>
         </w:tc>
@@ -1902,13 +1716,16 @@
                 <w:color w:val="000000" w:themeColor="text1"/>
                 <w:sz w:val="20"/>
               </w:rPr>
-              <w:t>50</w:t>
+              <w:t>42</w:t>
             </w:r>
           </w:p>
         </w:tc>
       </w:tr>
     </w:tbl>
-    <w:p/>
+    <w:p>
+      <w:bookmarkStart w:id="0" w:name="_GoBack"/>
+      <w:bookmarkEnd w:id="0"/>
+    </w:p>
     <w:sectPr>
       <w:headerReference w:type="default" r:id="rId7"/>
       <w:pgSz w:w="12240" w:h="15840"/>

--- a/RAKE/test.docx
+++ b/RAKE/test.docx
@@ -57,13 +57,37 @@
               <w:rPr>
                 <w:sz w:val="20"/>
               </w:rPr>
-              <w:t>Lean Conversion – Single Piece Flow</w:t>
-            </w:r>
-            <w:r>
-              <w:rPr>
-                <w:sz w:val="20"/>
-              </w:rPr>
-              <w:t xml:space="preserve"> </w:t>
+              <w:t xml:space="preserve">Expansion of </w:t>
+            </w:r>
+            <w:r>
+              <w:rPr>
+                <w:sz w:val="20"/>
+              </w:rPr>
+              <w:t>b</w:t>
+            </w:r>
+            <w:r>
+              <w:rPr>
+                <w:sz w:val="20"/>
+              </w:rPr>
+              <w:t xml:space="preserve">usiness </w:t>
+            </w:r>
+            <w:r>
+              <w:rPr>
+                <w:sz w:val="20"/>
+              </w:rPr>
+              <w:t xml:space="preserve">unit </w:t>
+            </w:r>
+            <w:r>
+              <w:rPr>
+                <w:sz w:val="20"/>
+              </w:rPr>
+              <w:t xml:space="preserve">into </w:t>
+            </w:r>
+            <w:r>
+              <w:rPr>
+                <w:sz w:val="20"/>
+              </w:rPr>
+              <w:t>new frontier</w:t>
             </w:r>
           </w:p>
         </w:tc>
@@ -102,7 +126,7 @@
               <w:rPr>
                 <w:sz w:val="20"/>
               </w:rPr>
-              <w:t>Blake Barney</w:t>
+              <w:t>Tom McIntyre</w:t>
             </w:r>
           </w:p>
         </w:tc>
@@ -225,7 +249,7 @@
               <w:rPr>
                 <w:sz w:val="20"/>
               </w:rPr>
-              <w:t>John Hamm</w:t>
+              <w:t>Charlie Batch</w:t>
             </w:r>
           </w:p>
         </w:tc>
@@ -285,7 +309,21 @@
               <w:rPr>
                 <w:sz w:val="20"/>
               </w:rPr>
-              <w:t>Kaizen</w:t>
+              <w:t>Go-to-M</w:t>
+            </w:r>
+            <w:bookmarkStart w:id="0" w:name="_GoBack"/>
+            <w:bookmarkEnd w:id="0"/>
+            <w:r>
+              <w:rPr>
+                <w:sz w:val="20"/>
+              </w:rPr>
+              <w:t>arket S</w:t>
+            </w:r>
+            <w:r>
+              <w:rPr>
+                <w:sz w:val="20"/>
+              </w:rPr>
+              <w:t>trategy</w:t>
             </w:r>
           </w:p>
         </w:tc>
@@ -324,7 +362,7 @@
               <w:rPr>
                 <w:sz w:val="20"/>
               </w:rPr>
-              <w:t>Operations</w:t>
+              <w:t>Product Management</w:t>
             </w:r>
           </w:p>
         </w:tc>
@@ -424,7 +462,49 @@
               <w:rPr>
                 <w:sz w:val="20"/>
               </w:rPr>
-              <w:t>Improvement Priority requires 10% cost reduction in operating expenses by 2018. Identify actions for improved production productivity and predictability of output, reduced lead times, better utilized of floor space, less scrap and rework. Achieve manufacturing and absorption targets/commitments.</w:t>
+              <w:t>We have an existing business that’s based on a traditional mode</w:t>
+            </w:r>
+            <w:r>
+              <w:rPr>
+                <w:sz w:val="20"/>
+              </w:rPr>
+              <w:t xml:space="preserve">l for delivery through providers. These customers are under threat from </w:t>
+            </w:r>
+            <w:r>
+              <w:rPr>
+                <w:sz w:val="20"/>
+              </w:rPr>
+              <w:t xml:space="preserve">new kinds of </w:t>
+            </w:r>
+            <w:r>
+              <w:rPr>
+                <w:sz w:val="20"/>
+              </w:rPr>
+              <w:t xml:space="preserve">providers like Netflix and Hulu who are providing content “over-the-top” of traditional services. Our current revenue is under threat on this transition and we need to find the customers who will have new problems as they shift to this different form of distribution. </w:t>
+            </w:r>
+            <w:r>
+              <w:rPr>
+                <w:sz w:val="20"/>
+              </w:rPr>
+              <w:t>Division A’s</w:t>
+            </w:r>
+            <w:r>
+              <w:rPr>
+                <w:sz w:val="20"/>
+              </w:rPr>
+              <w:t xml:space="preserve"> strategy is to find growth through specific market verticals to drive a higher level of application and customer intimacy. This will gener</w:t>
+            </w:r>
+            <w:r>
+              <w:rPr>
+                <w:sz w:val="20"/>
+              </w:rPr>
+              <w:t>ate unique offerings that drive</w:t>
+            </w:r>
+            <w:r>
+              <w:rPr>
+                <w:sz w:val="20"/>
+              </w:rPr>
+              <w:t xml:space="preserve"> preference, create sustainable differentiation, increased customer loyalty, and ultimately produce a higher margin business.</w:t>
             </w:r>
           </w:p>
         </w:tc>
@@ -493,7 +573,19 @@
               <w:rPr>
                 <w:sz w:val="20"/>
               </w:rPr>
-              <w:t>Achieve annual manufacturing productivity and absorption targets; not to include warehousing or lean office</w:t>
+              <w:t xml:space="preserve">Create business model &amp; GTM strategy for </w:t>
+            </w:r>
+            <w:r>
+              <w:rPr>
+                <w:sz w:val="20"/>
+              </w:rPr>
+              <w:t>new frontier</w:t>
+            </w:r>
+            <w:r>
+              <w:rPr>
+                <w:sz w:val="20"/>
+              </w:rPr>
+              <w:t xml:space="preserve"> solutions business; not to include file-based solutions</w:t>
             </w:r>
           </w:p>
         </w:tc>
@@ -516,7 +608,13 @@
               <w:rPr>
                 <w:sz w:val="20"/>
               </w:rPr>
-              <w:t>Kaizen Event</w:t>
+              <w:t xml:space="preserve">Market Sizing of </w:t>
+            </w:r>
+            <w:r>
+              <w:rPr>
+                <w:sz w:val="20"/>
+              </w:rPr>
+              <w:t>new frontier</w:t>
             </w:r>
           </w:p>
           <w:p>
@@ -534,13 +632,7 @@
               <w:rPr>
                 <w:sz w:val="20"/>
               </w:rPr>
-              <w:t>Root Cause Analysis</w:t>
-            </w:r>
-            <w:r>
-              <w:rPr>
-                <w:sz w:val="20"/>
-              </w:rPr>
-              <w:t xml:space="preserve"> </w:t>
+              <w:t xml:space="preserve">Business Model </w:t>
             </w:r>
           </w:p>
           <w:p>
@@ -558,7 +650,7 @@
               <w:rPr>
                 <w:sz w:val="20"/>
               </w:rPr>
-              <w:t>Counter Measures Action Plan</w:t>
+              <w:t>Go-to-market Strategy</w:t>
             </w:r>
           </w:p>
         </w:tc>
@@ -632,7 +724,7 @@
               <w:rPr>
                 <w:sz w:val="20"/>
               </w:rPr>
-              <w:t>Reduction target is feasible without significant capex</w:t>
+              <w:t>Lack of available information on market</w:t>
             </w:r>
           </w:p>
           <w:p>
@@ -650,23 +742,9 @@
               <w:rPr>
                 <w:sz w:val="20"/>
               </w:rPr>
-              <w:t>Resources not available for Kaizen date</w:t>
-            </w:r>
-          </w:p>
-          <w:p>
-            <w:pPr>
-              <w:pStyle w:val="ListParagraph"/>
-              <w:ind w:left="360"/>
-              <w:rPr>
-                <w:sz w:val="20"/>
-              </w:rPr>
-            </w:pPr>
-          </w:p>
-        </w:tc>
-        <w:tc>
-          <w:tcPr>
-            <w:tcW w:w="5395" w:type="dxa"/>
-          </w:tcPr>
+              <w:t>Research reports inconsistent with business landscape</w:t>
+            </w:r>
+          </w:p>
           <w:p>
             <w:pPr>
               <w:pStyle w:val="ListParagraph"/>
@@ -682,9 +760,14 @@
               <w:rPr>
                 <w:sz w:val="20"/>
               </w:rPr>
-              <w:t>Managers to provide regular updates</w:t>
-            </w:r>
-          </w:p>
+              <w:t xml:space="preserve">Critical resources not available </w:t>
+            </w:r>
+          </w:p>
+        </w:tc>
+        <w:tc>
+          <w:tcPr>
+            <w:tcW w:w="5395" w:type="dxa"/>
+          </w:tcPr>
           <w:p>
             <w:pPr>
               <w:pStyle w:val="ListParagraph"/>
@@ -700,13 +783,31 @@
               <w:rPr>
                 <w:sz w:val="20"/>
               </w:rPr>
-              <w:t>Operations</w:t>
-            </w:r>
-            <w:r>
-              <w:rPr>
-                <w:sz w:val="20"/>
-              </w:rPr>
-              <w:t xml:space="preserve"> improvements implementable in 2017</w:t>
+              <w:t>Managers to provide regular updates</w:t>
+            </w:r>
+          </w:p>
+          <w:p>
+            <w:pPr>
+              <w:pStyle w:val="ListParagraph"/>
+              <w:numPr>
+                <w:ilvl w:val="0"/>
+                <w:numId w:val="3"/>
+              </w:numPr>
+              <w:rPr>
+                <w:sz w:val="20"/>
+              </w:rPr>
+            </w:pPr>
+            <w:r>
+              <w:rPr>
+                <w:sz w:val="20"/>
+              </w:rPr>
+              <w:t xml:space="preserve">Customers are currently budgeting for </w:t>
+            </w:r>
+            <w:r>
+              <w:rPr>
+                <w:sz w:val="20"/>
+              </w:rPr>
+              <w:t>this change</w:t>
             </w:r>
           </w:p>
         </w:tc>
@@ -760,7 +861,33 @@
               <w:rPr>
                 <w:sz w:val="20"/>
               </w:rPr>
-              <w:t>Conduct Kaizen Event</w:t>
+              <w:t xml:space="preserve">Define the market size for </w:t>
+            </w:r>
+            <w:r>
+              <w:rPr>
+                <w:sz w:val="20"/>
+              </w:rPr>
+              <w:t>new frontier</w:t>
+            </w:r>
+            <w:r>
+              <w:rPr>
+                <w:sz w:val="20"/>
+              </w:rPr>
+              <w:t xml:space="preserve"> (</w:t>
+            </w:r>
+            <w:proofErr w:type="spellStart"/>
+            <w:r>
+              <w:rPr>
+                <w:sz w:val="20"/>
+              </w:rPr>
+              <w:t>Mekko</w:t>
+            </w:r>
+            <w:proofErr w:type="spellEnd"/>
+            <w:r>
+              <w:rPr>
+                <w:sz w:val="20"/>
+              </w:rPr>
+              <w:t>) including market segmentation and competitive landscape</w:t>
             </w:r>
           </w:p>
           <w:p>
@@ -778,25 +905,25 @@
               <w:rPr>
                 <w:sz w:val="20"/>
               </w:rPr>
-              <w:t xml:space="preserve">Determine </w:t>
-            </w:r>
-            <w:r>
-              <w:rPr>
-                <w:sz w:val="20"/>
-              </w:rPr>
-              <w:t>root cause</w:t>
-            </w:r>
-            <w:r>
-              <w:rPr>
-                <w:sz w:val="20"/>
-              </w:rPr>
-              <w:t xml:space="preserve"> through </w:t>
-            </w:r>
-            <w:r>
-              <w:rPr>
-                <w:sz w:val="20"/>
-              </w:rPr>
-              <w:t>problem solving processes</w:t>
+              <w:t xml:space="preserve">Using UX-DNA methods, test the value proposition, competitive landscape, and </w:t>
+            </w:r>
+            <w:r>
+              <w:rPr>
+                <w:sz w:val="20"/>
+              </w:rPr>
+              <w:t>Division A’s</w:t>
+            </w:r>
+            <w:r>
+              <w:rPr>
+                <w:sz w:val="20"/>
+              </w:rPr>
+              <w:t xml:space="preserve"> solutions differentiation in the </w:t>
+            </w:r>
+            <w:r>
+              <w:rPr>
+                <w:sz w:val="20"/>
+              </w:rPr>
+              <w:t>new frontier market</w:t>
             </w:r>
           </w:p>
           <w:p>
@@ -814,7 +941,49 @@
               <w:rPr>
                 <w:sz w:val="20"/>
               </w:rPr>
-              <w:t>VSM process improvement</w:t>
+              <w:t xml:space="preserve">Create a business model for </w:t>
+            </w:r>
+            <w:r>
+              <w:rPr>
+                <w:sz w:val="20"/>
+              </w:rPr>
+              <w:t>new frontier</w:t>
+            </w:r>
+          </w:p>
+          <w:p>
+            <w:pPr>
+              <w:pStyle w:val="ListParagraph"/>
+              <w:numPr>
+                <w:ilvl w:val="0"/>
+                <w:numId w:val="2"/>
+              </w:numPr>
+              <w:rPr>
+                <w:sz w:val="20"/>
+              </w:rPr>
+            </w:pPr>
+            <w:r>
+              <w:rPr>
+                <w:sz w:val="20"/>
+              </w:rPr>
+              <w:t>Pricing Model</w:t>
+            </w:r>
+          </w:p>
+          <w:p>
+            <w:pPr>
+              <w:pStyle w:val="ListParagraph"/>
+              <w:numPr>
+                <w:ilvl w:val="0"/>
+                <w:numId w:val="2"/>
+              </w:numPr>
+              <w:rPr>
+                <w:sz w:val="20"/>
+              </w:rPr>
+            </w:pPr>
+            <w:r>
+              <w:rPr>
+                <w:sz w:val="20"/>
+              </w:rPr>
+              <w:t>Go-to-market Strategy</w:t>
             </w:r>
           </w:p>
         </w:tc>
@@ -875,13 +1044,7 @@
               <w:rPr>
                 <w:sz w:val="20"/>
               </w:rPr>
-              <w:t>Budget: $5</w:t>
-            </w:r>
-            <w:r>
-              <w:rPr>
-                <w:sz w:val="20"/>
-              </w:rPr>
-              <w:t>,000</w:t>
+              <w:t>Budget: $15,000</w:t>
             </w:r>
           </w:p>
         </w:tc>
@@ -1172,7 +1335,7 @@
               <w:rPr>
                 <w:sz w:val="20"/>
               </w:rPr>
-              <w:t>Blake Barney</w:t>
+              <w:t>Tom McIntyre</w:t>
             </w:r>
           </w:p>
         </w:tc>
@@ -1208,7 +1371,13 @@
               <w:rPr>
                 <w:sz w:val="20"/>
               </w:rPr>
-              <w:t>John Hamm</w:t>
+              <w:t xml:space="preserve">Charlie </w:t>
+            </w:r>
+            <w:r>
+              <w:rPr>
+                <w:sz w:val="20"/>
+              </w:rPr>
+              <w:t>Batch</w:t>
             </w:r>
           </w:p>
         </w:tc>
@@ -1246,7 +1415,13 @@
               <w:rPr>
                 <w:sz w:val="20"/>
               </w:rPr>
-              <w:t>Jim Buck</w:t>
+              <w:t>Dan M</w:t>
+            </w:r>
+            <w:r>
+              <w:rPr>
+                <w:sz w:val="20"/>
+              </w:rPr>
+              <w:t>arino</w:t>
             </w:r>
           </w:p>
         </w:tc>
@@ -1320,14 +1495,14 @@
               <w:rPr>
                 <w:sz w:val="20"/>
               </w:rPr>
-              <w:t xml:space="preserve">Joe </w:t>
+              <w:t xml:space="preserve">Ian </w:t>
             </w:r>
             <w:proofErr w:type="spellStart"/>
             <w:r>
               <w:rPr>
                 <w:sz w:val="20"/>
               </w:rPr>
-              <w:t>Schmoe</w:t>
+              <w:t>Poulter</w:t>
             </w:r>
             <w:proofErr w:type="spellEnd"/>
           </w:p>
@@ -1364,7 +1539,13 @@
               <w:rPr>
                 <w:sz w:val="20"/>
               </w:rPr>
-              <w:t>Aliza Ellington</w:t>
+              <w:t xml:space="preserve">Aliza </w:t>
+            </w:r>
+            <w:r>
+              <w:rPr>
+                <w:sz w:val="20"/>
+              </w:rPr>
+              <w:t>Ellington</w:t>
             </w:r>
           </w:p>
         </w:tc>
@@ -1402,7 +1583,13 @@
               <w:rPr>
                 <w:sz w:val="20"/>
               </w:rPr>
-              <w:t>Chris Levi</w:t>
+              <w:t xml:space="preserve">Tom </w:t>
+            </w:r>
+            <w:r>
+              <w:rPr>
+                <w:sz w:val="20"/>
+              </w:rPr>
+              <w:t>Cable</w:t>
             </w:r>
           </w:p>
         </w:tc>
@@ -1438,7 +1625,13 @@
               <w:rPr>
                 <w:sz w:val="20"/>
               </w:rPr>
-              <w:t>Pat Sabre</w:t>
+              <w:t xml:space="preserve">Pat </w:t>
+            </w:r>
+            <w:r>
+              <w:rPr>
+                <w:sz w:val="20"/>
+              </w:rPr>
+              <w:t>Sabre</w:t>
             </w:r>
           </w:p>
         </w:tc>
@@ -1586,7 +1779,7 @@
                 <w:color w:val="000000" w:themeColor="text1"/>
                 <w:sz w:val="20"/>
               </w:rPr>
-              <w:t>$ Cost Savings</w:t>
+              <w:t># Customer Acquisition Funnel</w:t>
             </w:r>
           </w:p>
         </w:tc>
@@ -1627,14 +1820,7 @@
                 <w:color w:val="000000" w:themeColor="text1"/>
                 <w:sz w:val="20"/>
               </w:rPr>
-              <w:t>100</w:t>
-            </w:r>
-            <w:r>
-              <w:rPr>
-                <w:color w:val="000000" w:themeColor="text1"/>
-                <w:sz w:val="20"/>
-              </w:rPr>
-              <w:t>%</w:t>
+              <w:t>150%</w:t>
             </w:r>
           </w:p>
         </w:tc>
@@ -1675,7 +1861,7 @@
                 <w:color w:val="000000" w:themeColor="text1"/>
                 <w:sz w:val="20"/>
               </w:rPr>
-              <w:t>18</w:t>
+              <w:t>25</w:t>
             </w:r>
           </w:p>
         </w:tc>
@@ -1716,16 +1902,13 @@
                 <w:color w:val="000000" w:themeColor="text1"/>
                 <w:sz w:val="20"/>
               </w:rPr>
-              <w:t>42</w:t>
+              <w:t>50</w:t>
             </w:r>
           </w:p>
         </w:tc>
       </w:tr>
     </w:tbl>
-    <w:p>
-      <w:bookmarkStart w:id="0" w:name="_GoBack"/>
-      <w:bookmarkEnd w:id="0"/>
-    </w:p>
+    <w:p/>
     <w:sectPr>
       <w:headerReference w:type="default" r:id="rId7"/>
       <w:pgSz w:w="12240" w:h="15840"/>
